--- a/PAT example.docx
+++ b/PAT example.docx
@@ -9,6 +9,306 @@
         <w:jc w:val="left"/>
         <w:rPr/>
       </w:pPr>
+      <w:r>
+        <w:rPr/>
+        <w:t xml:space="preserve">NI nidānuddeso </w:t>
+      </w:r>
+    </w:p>
+    <w:p>
+      <w:pPr>
+        <w:pStyle w:val="Normal"/>
+        <w:bidi w:val="0"/>
+        <w:jc w:val="left"/>
+        <w:rPr/>
+      </w:pPr>
+      <w:r>
+        <w:rPr/>
+      </w:r>
+    </w:p>
+    <w:p>
+      <w:pPr>
+        <w:pStyle w:val="Normal"/>
+        <w:bidi w:val="0"/>
+        <w:jc w:val="left"/>
+        <w:rPr>
+          <w:sz w:val="30"/>
+          <w:szCs w:val="30"/>
+        </w:rPr>
+      </w:pPr>
+      <w:r>
+        <w:rPr>
+          <w:sz w:val="30"/>
+          <w:szCs w:val="30"/>
+        </w:rPr>
+        <w:drawing>
+          <wp:anchor behindDoc="0" distT="0" distB="0" distL="0" distR="0" simplePos="0" locked="0" layoutInCell="1" allowOverlap="1" relativeHeight="17">
+            <wp:simplePos x="0" y="0"/>
+            <wp:positionH relativeFrom="column">
+              <wp:posOffset>4063365</wp:posOffset>
+            </wp:positionH>
+            <wp:positionV relativeFrom="paragraph">
+              <wp:posOffset>59055</wp:posOffset>
+            </wp:positionV>
+            <wp:extent cx="161290" cy="175895"/>
+            <wp:effectExtent l="0" t="0" r="0" b="0"/>
+            <wp:wrapSquare wrapText="largest"/>
+            <wp:docPr id="1" name="Image1" descr=""/>
+            <wp:cNvGraphicFramePr>
+              <a:graphicFrameLocks xmlns:a="http://schemas.openxmlformats.org/drawingml/2006/main" noChangeAspect="1"/>
+            </wp:cNvGraphicFramePr>
+            <a:graphic xmlns:a="http://schemas.openxmlformats.org/drawingml/2006/main">
+              <a:graphicData uri="http://schemas.openxmlformats.org/drawingml/2006/picture">
+                <pic:pic xmlns:pic="http://schemas.openxmlformats.org/drawingml/2006/picture">
+                  <pic:nvPicPr>
+                    <pic:cNvPr id="1" name="Image1" descr=""/>
+                    <pic:cNvPicPr>
+                      <a:picLocks noChangeAspect="1" noChangeArrowheads="1"/>
+                    </pic:cNvPicPr>
+                  </pic:nvPicPr>
+                  <pic:blipFill>
+                    <a:blip r:embed="rId2"/>
+                    <a:stretch>
+                      <a:fillRect/>
+                    </a:stretch>
+                  </pic:blipFill>
+                  <pic:spPr bwMode="auto">
+                    <a:xfrm>
+                      <a:off x="0" y="0"/>
+                      <a:ext cx="161290" cy="175895"/>
+                    </a:xfrm>
+                    <a:prstGeom prst="rect">
+                      <a:avLst/>
+                    </a:prstGeom>
+                  </pic:spPr>
+                </pic:pic>
+              </a:graphicData>
+            </a:graphic>
+          </wp:anchor>
+        </w:drawing>
+      </w:r>
+      <w:r>
+        <w:rPr>
+          <w:sz w:val="30"/>
+          <w:szCs w:val="30"/>
+        </w:rPr>
+        <w:t>namo tassa bhagavato arahato sammāsambuddhassa.</w:t>
+      </w:r>
+    </w:p>
+    <w:p>
+      <w:pPr>
+        <w:pStyle w:val="Normal"/>
+        <w:bidi w:val="0"/>
+        <w:jc w:val="left"/>
+        <w:rPr>
+          <w:sz w:val="30"/>
+          <w:szCs w:val="30"/>
+        </w:rPr>
+      </w:pPr>
+      <w:r>
+        <w:rPr>
+          <w:sz w:val="30"/>
+          <w:szCs w:val="30"/>
+        </w:rPr>
+        <w:t xml:space="preserve"> </w:t>
+      </w:r>
+    </w:p>
+    <w:p>
+      <w:pPr>
+        <w:pStyle w:val="Normal"/>
+        <w:bidi w:val="0"/>
+        <w:jc w:val="left"/>
+        <w:rPr>
+          <w:sz w:val="30"/>
+          <w:szCs w:val="30"/>
+        </w:rPr>
+      </w:pPr>
+      <w:r>
+        <w:rPr>
+          <w:sz w:val="30"/>
+          <w:szCs w:val="30"/>
+        </w:rPr>
+        <w:t xml:space="preserve">suṇātu me, bhante, saṅgho. ajj'uposatho paṇṇaraso. </w:t>
+      </w:r>
+      <w:r>
+        <w:rPr>
+          <w:sz w:val="30"/>
+          <w:szCs w:val="30"/>
+        </w:rPr>
+        <w:drawing>
+          <wp:anchor behindDoc="0" distT="0" distB="0" distL="0" distR="0" simplePos="0" locked="0" layoutInCell="1" allowOverlap="1" relativeHeight="18">
+            <wp:simplePos x="0" y="0"/>
+            <wp:positionH relativeFrom="column">
+              <wp:posOffset>3902710</wp:posOffset>
+            </wp:positionH>
+            <wp:positionV relativeFrom="paragraph">
+              <wp:posOffset>59055</wp:posOffset>
+            </wp:positionV>
+            <wp:extent cx="161290" cy="175895"/>
+            <wp:effectExtent l="0" t="0" r="0" b="0"/>
+            <wp:wrapSquare wrapText="largest"/>
+            <wp:docPr id="2" name="Image2" descr=""/>
+            <wp:cNvGraphicFramePr>
+              <a:graphicFrameLocks xmlns:a="http://schemas.openxmlformats.org/drawingml/2006/main" noChangeAspect="1"/>
+            </wp:cNvGraphicFramePr>
+            <a:graphic xmlns:a="http://schemas.openxmlformats.org/drawingml/2006/main">
+              <a:graphicData uri="http://schemas.openxmlformats.org/drawingml/2006/picture">
+                <pic:pic xmlns:pic="http://schemas.openxmlformats.org/drawingml/2006/picture">
+                  <pic:nvPicPr>
+                    <pic:cNvPr id="2" name="Image2" descr=""/>
+                    <pic:cNvPicPr>
+                      <a:picLocks noChangeAspect="1" noChangeArrowheads="1"/>
+                    </pic:cNvPicPr>
+                  </pic:nvPicPr>
+                  <pic:blipFill>
+                    <a:blip r:embed="rId3"/>
+                    <a:stretch>
+                      <a:fillRect/>
+                    </a:stretch>
+                  </pic:blipFill>
+                  <pic:spPr bwMode="auto">
+                    <a:xfrm>
+                      <a:off x="0" y="0"/>
+                      <a:ext cx="161290" cy="175895"/>
+                    </a:xfrm>
+                    <a:prstGeom prst="rect">
+                      <a:avLst/>
+                    </a:prstGeom>
+                  </pic:spPr>
+                </pic:pic>
+              </a:graphicData>
+            </a:graphic>
+          </wp:anchor>
+        </w:drawing>
+        <w:drawing>
+          <wp:anchor behindDoc="0" distT="0" distB="0" distL="0" distR="0" simplePos="0" locked="0" layoutInCell="1" allowOverlap="1" relativeHeight="19">
+            <wp:simplePos x="0" y="0"/>
+            <wp:positionH relativeFrom="column">
+              <wp:posOffset>3495040</wp:posOffset>
+            </wp:positionH>
+            <wp:positionV relativeFrom="paragraph">
+              <wp:posOffset>264160</wp:posOffset>
+            </wp:positionV>
+            <wp:extent cx="161290" cy="175895"/>
+            <wp:effectExtent l="0" t="0" r="0" b="0"/>
+            <wp:wrapSquare wrapText="largest"/>
+            <wp:docPr id="3" name="Image3" descr=""/>
+            <wp:cNvGraphicFramePr>
+              <a:graphicFrameLocks xmlns:a="http://schemas.openxmlformats.org/drawingml/2006/main" noChangeAspect="1"/>
+            </wp:cNvGraphicFramePr>
+            <a:graphic xmlns:a="http://schemas.openxmlformats.org/drawingml/2006/main">
+              <a:graphicData uri="http://schemas.openxmlformats.org/drawingml/2006/picture">
+                <pic:pic xmlns:pic="http://schemas.openxmlformats.org/drawingml/2006/picture">
+                  <pic:nvPicPr>
+                    <pic:cNvPr id="3" name="Image3" descr=""/>
+                    <pic:cNvPicPr>
+                      <a:picLocks noChangeAspect="1" noChangeArrowheads="1"/>
+                    </pic:cNvPicPr>
+                  </pic:nvPicPr>
+                  <pic:blipFill>
+                    <a:blip r:embed="rId4"/>
+                    <a:stretch>
+                      <a:fillRect/>
+                    </a:stretch>
+                  </pic:blipFill>
+                  <pic:spPr bwMode="auto">
+                    <a:xfrm>
+                      <a:off x="0" y="0"/>
+                      <a:ext cx="161290" cy="175895"/>
+                    </a:xfrm>
+                    <a:prstGeom prst="rect">
+                      <a:avLst/>
+                    </a:prstGeom>
+                  </pic:spPr>
+                </pic:pic>
+              </a:graphicData>
+            </a:graphic>
+          </wp:anchor>
+        </w:drawing>
+      </w:r>
+      <w:r>
+        <w:rPr>
+          <w:sz w:val="30"/>
+          <w:szCs w:val="30"/>
+        </w:rPr>
+        <w:t>yadi saṅghassa pattakallaṃ, saṅgho uposathaṃ kareyya, pātimokkhaṃ uddiseyya.</w:t>
+      </w:r>
+    </w:p>
+    <w:p>
+      <w:pPr>
+        <w:pStyle w:val="LOnormal"/>
+        <w:rPr/>
+      </w:pPr>
+      <w:r>
+        <w:rPr>
+          <w:sz w:val="32"/>
+          <w:szCs w:val="32"/>
+        </w:rPr>
+        <w:t>kiṃ saṅghassa pubbakiccaṃ?</w:t>
+      </w:r>
+    </w:p>
+    <w:p>
+      <w:pPr>
+        <w:pStyle w:val="LOnormal"/>
+        <w:rPr/>
+      </w:pPr>
+      <w:r>
+        <w:rPr>
+          <w:sz w:val="32"/>
+          <w:szCs w:val="32"/>
+        </w:rPr>
+        <w:t xml:space="preserve"> </w:t>
+      </w:r>
+      <w:r>
+        <w:rPr>
+          <w:sz w:val="32"/>
+          <w:szCs w:val="32"/>
+        </w:rPr>
+        <w:t>pārisuddhiṃ āyasmanto ārocetha. pātimokkhaṃ uddisissāmi, taṃ sabbe'va santā sādhukaṃ suṇoma manasikaroma.</w:t>
+      </w:r>
+    </w:p>
+    <w:p>
+      <w:pPr>
+        <w:pStyle w:val="LOnormal"/>
+        <w:bidi w:val="0"/>
+        <w:jc w:val="left"/>
+        <w:rPr>
+          <w:sz w:val="30"/>
+          <w:szCs w:val="30"/>
+        </w:rPr>
+      </w:pPr>
+      <w:r>
+        <w:rPr>
+          <w:sz w:val="32"/>
+          <w:szCs w:val="32"/>
+        </w:rPr>
+        <w:t>yassa siyā āpatti so āvikareyya, asantiyā āpattiyā tuṇhī bhavitabbaṃ. tuṇhībhāvena kho pan'āyasmante parisuddhā'ti vedissāmi. yathā kho pana pacceka</w:t>
+      </w:r>
+      <w:r>
+        <w:rPr>
+          <w:color w:val="000000"/>
+          <w:sz w:val="32"/>
+          <w:szCs w:val="32"/>
+        </w:rPr>
+        <w:t>'</w:t>
+      </w:r>
+      <w:r>
+        <w:rPr>
+          <w:sz w:val="32"/>
+          <w:szCs w:val="32"/>
+        </w:rPr>
+        <w:t>puṭṭhassa veyyākaraṇaṃ hoti, evam'evaṃ evarūpāya parisāya yāvatatiyaṃ anussāvitaṃ hoti. yo pana bhikkhu, yāvatatiyaṃ anussāviyamāne, saramāno santiṃ āpattiṃ n'āvikareyya, sampajānamusāvād'assa hoti. sampajānamusāvādo kho pan'āyasmanto, antarāyiko dhammo vutto bhagavatā. tasmā saramānena bhikkhunā, āpannena visuddh'āpekkhena, santī āpatti āvikātabbā, āvikatā hi'ssa phāsu hoti.</w:t>
+      </w:r>
+    </w:p>
+    <w:p>
+      <w:pPr>
+        <w:pStyle w:val="Normal"/>
+        <w:bidi w:val="0"/>
+        <w:jc w:val="left"/>
+        <w:rPr/>
+      </w:pPr>
+      <w:r>
+        <w:br w:type="column"/>
+      </w:r>
       <w:r>
         <w:rPr/>
         <w:t xml:space="preserve">NI nidānuddeso </w:t>
@@ -68,10 +368,10 @@
         </w:tblCellMar>
       </w:tblPr>
       <w:tblGrid>
-        <w:gridCol w:w="2248"/>
+        <w:gridCol w:w="2247"/>
         <w:gridCol w:w="806"/>
         <w:gridCol w:w="2973"/>
-        <w:gridCol w:w="627"/>
+        <w:gridCol w:w="628"/>
         <w:gridCol w:w="4630"/>
       </w:tblGrid>
       <w:tr>
@@ -80,13 +380,14 @@
         </w:trPr>
         <w:tc>
           <w:tcPr>
-            <w:tcW w:w="2248" w:type="dxa"/>
-            <w:tcBorders/>
-            <w:vAlign w:val="center"/>
-          </w:tcPr>
-          <w:p>
-            <w:pPr>
-              <w:pStyle w:val="Normal"/>
+            <w:tcW w:w="2247" w:type="dxa"/>
+            <w:tcBorders/>
+            <w:vAlign w:val="center"/>
+          </w:tcPr>
+          <w:p>
+            <w:pPr>
+              <w:pStyle w:val="Normal"/>
+              <w:widowControl w:val="false"/>
               <w:tabs>
                 <w:tab w:val="clear" w:pos="709"/>
               </w:tabs>
@@ -117,6 +418,7 @@
           <w:p>
             <w:pPr>
               <w:pStyle w:val="Normal"/>
+              <w:widowControl w:val="false"/>
               <w:tabs>
                 <w:tab w:val="clear" w:pos="709"/>
               </w:tabs>
@@ -147,6 +449,7 @@
           <w:p>
             <w:pPr>
               <w:pStyle w:val="Normal"/>
+              <w:widowControl w:val="false"/>
               <w:tabs>
                 <w:tab w:val="clear" w:pos="709"/>
               </w:tabs>
@@ -170,13 +473,14 @@
         </w:tc>
         <w:tc>
           <w:tcPr>
-            <w:tcW w:w="627" w:type="dxa"/>
-            <w:tcBorders/>
-            <w:vAlign w:val="center"/>
-          </w:tcPr>
-          <w:p>
-            <w:pPr>
-              <w:pStyle w:val="Normal"/>
+            <w:tcW w:w="628" w:type="dxa"/>
+            <w:tcBorders/>
+            <w:vAlign w:val="center"/>
+          </w:tcPr>
+          <w:p>
+            <w:pPr>
+              <w:pStyle w:val="Normal"/>
+              <w:widowControl w:val="false"/>
               <w:tabs>
                 <w:tab w:val="clear" w:pos="709"/>
               </w:tabs>
@@ -207,6 +511,7 @@
           <w:p>
             <w:pPr>
               <w:pStyle w:val="Normal"/>
+              <w:widowControl w:val="false"/>
               <w:tabs>
                 <w:tab w:val="clear" w:pos="709"/>
               </w:tabs>
@@ -235,13 +540,14 @@
         </w:trPr>
         <w:tc>
           <w:tcPr>
-            <w:tcW w:w="2248" w:type="dxa"/>
-            <w:tcBorders/>
-            <w:vAlign w:val="center"/>
-          </w:tcPr>
-          <w:p>
-            <w:pPr>
-              <w:pStyle w:val="Normal"/>
+            <w:tcW w:w="2247" w:type="dxa"/>
+            <w:tcBorders/>
+            <w:vAlign w:val="center"/>
+          </w:tcPr>
+          <w:p>
+            <w:pPr>
+              <w:pStyle w:val="Normal"/>
+              <w:widowControl w:val="false"/>
               <w:tabs>
                 <w:tab w:val="clear" w:pos="709"/>
               </w:tabs>
@@ -265,6 +571,7 @@
           <w:p>
             <w:pPr>
               <w:pStyle w:val="Normal"/>
+              <w:widowControl w:val="false"/>
               <w:tabs>
                 <w:tab w:val="clear" w:pos="709"/>
               </w:tabs>
@@ -288,6 +595,7 @@
           <w:p>
             <w:pPr>
               <w:pStyle w:val="Normal"/>
+              <w:widowControl w:val="false"/>
               <w:tabs>
                 <w:tab w:val="clear" w:pos="709"/>
               </w:tabs>
@@ -304,13 +612,14 @@
         </w:tc>
         <w:tc>
           <w:tcPr>
-            <w:tcW w:w="627" w:type="dxa"/>
-            <w:tcBorders/>
-            <w:vAlign w:val="center"/>
-          </w:tcPr>
-          <w:p>
-            <w:pPr>
-              <w:pStyle w:val="Normal"/>
+            <w:tcW w:w="628" w:type="dxa"/>
+            <w:tcBorders/>
+            <w:vAlign w:val="center"/>
+          </w:tcPr>
+          <w:p>
+            <w:pPr>
+              <w:pStyle w:val="Normal"/>
+              <w:widowControl w:val="false"/>
               <w:tabs>
                 <w:tab w:val="clear" w:pos="709"/>
               </w:tabs>
@@ -334,6 +643,7 @@
           <w:p>
             <w:pPr>
               <w:pStyle w:val="Normal"/>
+              <w:widowControl w:val="false"/>
               <w:tabs>
                 <w:tab w:val="clear" w:pos="709"/>
               </w:tabs>
@@ -350,6 +660,7 @@
           <w:p>
             <w:pPr>
               <w:pStyle w:val="Normal"/>
+              <w:widowControl w:val="false"/>
               <w:tabs>
                 <w:tab w:val="clear" w:pos="709"/>
               </w:tabs>
@@ -361,7 +672,7 @@
             <w:r>
               <w:rPr/>
               <w:drawing>
-                <wp:anchor behindDoc="0" distT="0" distB="0" distL="0" distR="0" simplePos="0" locked="0" layoutInCell="0" allowOverlap="1" relativeHeight="2">
+                <wp:anchor behindDoc="0" distT="0" distB="0" distL="0" distR="0" simplePos="0" locked="0" layoutInCell="1" allowOverlap="1" relativeHeight="2">
                   <wp:simplePos x="0" y="0"/>
                   <wp:positionH relativeFrom="column">
                     <wp:posOffset>2340610</wp:posOffset>
@@ -372,7 +683,7 @@
                   <wp:extent cx="577850" cy="175895"/>
                   <wp:effectExtent l="0" t="0" r="0" b="0"/>
                   <wp:wrapSquare wrapText="largest"/>
-                  <wp:docPr id="1" name="Object1" descr=""/>
+                  <wp:docPr id="4" name="Object1" descr=""/>
                   <wp:cNvGraphicFramePr>
                     <a:graphicFrameLocks xmlns:a="http://schemas.openxmlformats.org/drawingml/2006/main" noChangeAspect="1"/>
                   </wp:cNvGraphicFramePr>
@@ -380,13 +691,13 @@
                     <a:graphicData uri="http://schemas.openxmlformats.org/drawingml/2006/picture">
                       <pic:pic xmlns:pic="http://schemas.openxmlformats.org/drawingml/2006/picture">
                         <pic:nvPicPr>
-                          <pic:cNvPr id="1" name="Object1" descr=""/>
+                          <pic:cNvPr id="4" name="Object1" descr=""/>
                           <pic:cNvPicPr>
                             <a:picLocks noChangeAspect="1" noChangeArrowheads="1"/>
                           </pic:cNvPicPr>
                         </pic:nvPicPr>
                         <pic:blipFill>
-                          <a:blip r:embed="rId2"/>
+                          <a:blip r:embed="rId5"/>
                           <a:stretch>
                             <a:fillRect/>
                           </a:stretch>
@@ -415,13 +726,109 @@
         </w:trPr>
         <w:tc>
           <w:tcPr>
-            <w:tcW w:w="2248" w:type="dxa"/>
-            <w:tcBorders/>
-            <w:vAlign w:val="center"/>
-          </w:tcPr>
-          <w:p>
-            <w:pPr>
-              <w:pStyle w:val="Normal"/>
+            <w:tcW w:w="2247" w:type="dxa"/>
+            <w:tcBorders/>
+            <w:vAlign w:val="center"/>
+          </w:tcPr>
+          <w:p>
+            <w:pPr>
+              <w:pStyle w:val="Normal"/>
+              <w:widowControl w:val="false"/>
+              <w:tabs>
+                <w:tab w:val="clear" w:pos="709"/>
+              </w:tabs>
+              <w:bidi w:val="0"/>
+              <w:spacing w:before="57" w:after="57"/>
+              <w:jc w:val="left"/>
+              <w:rPr/>
+            </w:pPr>
+            <w:r>
+              <w:rPr/>
+              <w:t>tassa</w:t>
+            </w:r>
+          </w:p>
+        </w:tc>
+        <w:tc>
+          <w:tcPr>
+            <w:tcW w:w="806" w:type="dxa"/>
+            <w:tcBorders/>
+            <w:vAlign w:val="center"/>
+          </w:tcPr>
+          <w:p>
+            <w:pPr>
+              <w:pStyle w:val="Normal"/>
+              <w:widowControl w:val="false"/>
+              <w:tabs>
+                <w:tab w:val="clear" w:pos="709"/>
+              </w:tabs>
+              <w:bidi w:val="0"/>
+              <w:spacing w:before="57" w:after="57"/>
+              <w:jc w:val="left"/>
+              <w:rPr/>
+            </w:pPr>
+            <w:r>
+              <w:rPr/>
+              <w:t>pron</w:t>
+            </w:r>
+          </w:p>
+        </w:tc>
+        <w:tc>
+          <w:tcPr>
+            <w:tcW w:w="2973" w:type="dxa"/>
+            <w:tcBorders/>
+            <w:vAlign w:val="center"/>
+          </w:tcPr>
+          <w:p>
+            <w:pPr>
+              <w:pStyle w:val="Normal"/>
+              <w:widowControl w:val="false"/>
+              <w:tabs>
+                <w:tab w:val="clear" w:pos="709"/>
+              </w:tabs>
+              <w:bidi w:val="0"/>
+              <w:spacing w:before="57" w:after="57"/>
+              <w:jc w:val="left"/>
+              <w:rPr/>
+            </w:pPr>
+            <w:r>
+              <w:rPr/>
+              <w:t>masc dat sg of ta</w:t>
+            </w:r>
+          </w:p>
+        </w:tc>
+        <w:tc>
+          <w:tcPr>
+            <w:tcW w:w="628" w:type="dxa"/>
+            <w:tcBorders/>
+            <w:vAlign w:val="center"/>
+          </w:tcPr>
+          <w:p>
+            <w:pPr>
+              <w:pStyle w:val="Normal"/>
+              <w:widowControl w:val="false"/>
+              <w:tabs>
+                <w:tab w:val="clear" w:pos="709"/>
+              </w:tabs>
+              <w:bidi w:val="0"/>
+              <w:spacing w:before="57" w:after="57"/>
+              <w:jc w:val="left"/>
+              <w:rPr/>
+            </w:pPr>
+            <w:r>
+              <w:rPr/>
+            </w:r>
+          </w:p>
+        </w:tc>
+        <w:tc>
+          <w:tcPr>
+            <w:tcW w:w="4630" w:type="dxa"/>
+            <w:tcBorders/>
+            <w:vAlign w:val="center"/>
+          </w:tcPr>
+          <w:p>
+            <w:pPr>
+              <w:pStyle w:val="Normal"/>
+              <w:widowControl w:val="false"/>
               <w:tabs>
                 <w:tab w:val="clear" w:pos="709"/>
               </w:tabs>
@@ -433,18 +840,18 @@
             <w:r>
               <w:rPr/>
               <w:drawing>
-                <wp:anchor behindDoc="0" distT="0" distB="0" distL="0" distR="0" simplePos="0" locked="0" layoutInCell="0" allowOverlap="1" relativeHeight="3">
+                <wp:anchor behindDoc="0" distT="0" distB="0" distL="0" distR="0" simplePos="0" locked="0" layoutInCell="1" allowOverlap="1" relativeHeight="3">
                   <wp:simplePos x="0" y="0"/>
                   <wp:positionH relativeFrom="column">
-                    <wp:posOffset>6522085</wp:posOffset>
+                    <wp:posOffset>2286635</wp:posOffset>
                   </wp:positionH>
                   <wp:positionV relativeFrom="paragraph">
-                    <wp:posOffset>156845</wp:posOffset>
+                    <wp:posOffset>223520</wp:posOffset>
                   </wp:positionV>
                   <wp:extent cx="621665" cy="189230"/>
                   <wp:effectExtent l="0" t="0" r="0" b="0"/>
                   <wp:wrapSquare wrapText="largest"/>
-                  <wp:docPr id="2" name="Object2" descr="OLE-object"/>
+                  <wp:docPr id="5" name="Object2" descr="OLE-object"/>
                   <wp:cNvGraphicFramePr>
                     <a:graphicFrameLocks xmlns:a="http://schemas.openxmlformats.org/drawingml/2006/main" noChangeAspect="1"/>
                   </wp:cNvGraphicFramePr>
@@ -452,13 +859,13 @@
                     <a:graphicData uri="http://schemas.openxmlformats.org/drawingml/2006/picture">
                       <pic:pic xmlns:pic="http://schemas.openxmlformats.org/drawingml/2006/picture">
                         <pic:nvPicPr>
-                          <pic:cNvPr id="2" name="Object2" descr="OLE-object"/>
+                          <pic:cNvPr id="5" name="Object2" descr="OLE-object"/>
                           <pic:cNvPicPr>
                             <a:picLocks noChangeAspect="1" noChangeArrowheads="1"/>
                           </pic:cNvPicPr>
                         </pic:nvPicPr>
                         <pic:blipFill>
-                          <a:blip r:embed="rId3"/>
+                          <a:blip r:embed="rId6"/>
                           <a:stretch>
                             <a:fillRect/>
                           </a:stretch>
@@ -480,97 +887,6 @@
             </w:r>
             <w:r>
               <w:rPr/>
-              <w:t>tassa</w:t>
-            </w:r>
-          </w:p>
-        </w:tc>
-        <w:tc>
-          <w:tcPr>
-            <w:tcW w:w="806" w:type="dxa"/>
-            <w:tcBorders/>
-            <w:vAlign w:val="center"/>
-          </w:tcPr>
-          <w:p>
-            <w:pPr>
-              <w:pStyle w:val="Normal"/>
-              <w:tabs>
-                <w:tab w:val="clear" w:pos="709"/>
-              </w:tabs>
-              <w:bidi w:val="0"/>
-              <w:spacing w:before="57" w:after="57"/>
-              <w:jc w:val="left"/>
-              <w:rPr/>
-            </w:pPr>
-            <w:r>
-              <w:rPr/>
-              <w:t>pron</w:t>
-            </w:r>
-          </w:p>
-        </w:tc>
-        <w:tc>
-          <w:tcPr>
-            <w:tcW w:w="2973" w:type="dxa"/>
-            <w:tcBorders/>
-            <w:vAlign w:val="center"/>
-          </w:tcPr>
-          <w:p>
-            <w:pPr>
-              <w:pStyle w:val="Normal"/>
-              <w:tabs>
-                <w:tab w:val="clear" w:pos="709"/>
-              </w:tabs>
-              <w:bidi w:val="0"/>
-              <w:spacing w:before="57" w:after="57"/>
-              <w:jc w:val="left"/>
-              <w:rPr/>
-            </w:pPr>
-            <w:r>
-              <w:rPr/>
-              <w:t>masc dat sg of ta</w:t>
-            </w:r>
-          </w:p>
-        </w:tc>
-        <w:tc>
-          <w:tcPr>
-            <w:tcW w:w="627" w:type="dxa"/>
-            <w:tcBorders/>
-            <w:vAlign w:val="center"/>
-          </w:tcPr>
-          <w:p>
-            <w:pPr>
-              <w:pStyle w:val="Normal"/>
-              <w:tabs>
-                <w:tab w:val="clear" w:pos="709"/>
-              </w:tabs>
-              <w:bidi w:val="0"/>
-              <w:spacing w:before="57" w:after="57"/>
-              <w:jc w:val="left"/>
-              <w:rPr/>
-            </w:pPr>
-            <w:r>
-              <w:rPr/>
-            </w:r>
-          </w:p>
-        </w:tc>
-        <w:tc>
-          <w:tcPr>
-            <w:tcW w:w="4630" w:type="dxa"/>
-            <w:tcBorders/>
-            <w:vAlign w:val="center"/>
-          </w:tcPr>
-          <w:p>
-            <w:pPr>
-              <w:pStyle w:val="Normal"/>
-              <w:tabs>
-                <w:tab w:val="clear" w:pos="709"/>
-              </w:tabs>
-              <w:bidi w:val="0"/>
-              <w:spacing w:before="57" w:after="57"/>
-              <w:jc w:val="left"/>
-              <w:rPr/>
-            </w:pPr>
-            <w:r>
-              <w:rPr/>
               <w:t>to him</w:t>
             </w:r>
           </w:p>
@@ -582,13 +898,14 @@
         </w:trPr>
         <w:tc>
           <w:tcPr>
-            <w:tcW w:w="2248" w:type="dxa"/>
-            <w:tcBorders/>
-            <w:vAlign w:val="center"/>
-          </w:tcPr>
-          <w:p>
-            <w:pPr>
-              <w:pStyle w:val="Normal"/>
+            <w:tcW w:w="2247" w:type="dxa"/>
+            <w:tcBorders/>
+            <w:vAlign w:val="center"/>
+          </w:tcPr>
+          <w:p>
+            <w:pPr>
+              <w:pStyle w:val="Normal"/>
+              <w:widowControl w:val="false"/>
               <w:tabs>
                 <w:tab w:val="clear" w:pos="709"/>
               </w:tabs>
@@ -612,6 +929,7 @@
           <w:p>
             <w:pPr>
               <w:pStyle w:val="Normal"/>
+              <w:widowControl w:val="false"/>
               <w:tabs>
                 <w:tab w:val="clear" w:pos="709"/>
               </w:tabs>
@@ -635,6 +953,7 @@
           <w:p>
             <w:pPr>
               <w:pStyle w:val="Normal"/>
+              <w:widowControl w:val="false"/>
               <w:tabs>
                 <w:tab w:val="clear" w:pos="709"/>
               </w:tabs>
@@ -651,13 +970,14 @@
         </w:tc>
         <w:tc>
           <w:tcPr>
-            <w:tcW w:w="627" w:type="dxa"/>
-            <w:tcBorders/>
-            <w:vAlign w:val="center"/>
-          </w:tcPr>
-          <w:p>
-            <w:pPr>
-              <w:pStyle w:val="Normal"/>
+            <w:tcW w:w="628" w:type="dxa"/>
+            <w:tcBorders/>
+            <w:vAlign w:val="center"/>
+          </w:tcPr>
+          <w:p>
+            <w:pPr>
+              <w:pStyle w:val="Normal"/>
+              <w:widowControl w:val="false"/>
               <w:tabs>
                 <w:tab w:val="clear" w:pos="709"/>
               </w:tabs>
@@ -680,18 +1000,18 @@
           <w:p>
             <w:pPr>
               <w:pStyle w:val="Normal"/>
-              <w:tabs>
-                <w:tab w:val="clear" w:pos="709"/>
-              </w:tabs>
-              <w:bidi w:val="0"/>
-              <w:spacing w:before="57" w:after="57"/>
-              <w:jc w:val="left"/>
-              <w:rPr/>
-            </w:pPr>
-            <w:r>
-              <w:rPr/>
+              <w:widowControl w:val="false"/>
+              <w:tabs>
+                <w:tab w:val="clear" w:pos="709"/>
+              </w:tabs>
+              <w:bidi w:val="0"/>
+              <w:spacing w:before="57" w:after="57"/>
+              <w:jc w:val="left"/>
+              <w:rPr/>
+            </w:pPr>
+            <w:r>
               <w:drawing>
-                <wp:anchor behindDoc="0" distT="0" distB="0" distL="0" distR="0" simplePos="0" locked="0" layoutInCell="0" allowOverlap="1" relativeHeight="4">
+                <wp:anchor behindDoc="0" distT="0" distB="0" distL="0" distR="0" simplePos="0" locked="0" layoutInCell="1" allowOverlap="1" relativeHeight="4">
                   <wp:simplePos x="0" y="0"/>
                   <wp:positionH relativeFrom="column">
                     <wp:posOffset>2272665</wp:posOffset>
@@ -702,7 +1022,7 @@
                   <wp:extent cx="659765" cy="200660"/>
                   <wp:effectExtent l="0" t="0" r="0" b="0"/>
                   <wp:wrapSquare wrapText="largest"/>
-                  <wp:docPr id="3" name="Object3" descr="OLE-object"/>
+                  <wp:docPr id="6" name="Object3" descr="OLE-object"/>
                   <wp:cNvGraphicFramePr>
                     <a:graphicFrameLocks xmlns:a="http://schemas.openxmlformats.org/drawingml/2006/main" noChangeAspect="1"/>
                   </wp:cNvGraphicFramePr>
@@ -710,13 +1030,13 @@
                     <a:graphicData uri="http://schemas.openxmlformats.org/drawingml/2006/picture">
                       <pic:pic xmlns:pic="http://schemas.openxmlformats.org/drawingml/2006/picture">
                         <pic:nvPicPr>
-                          <pic:cNvPr id="3" name="Object3" descr="OLE-object"/>
+                          <pic:cNvPr id="6" name="Object3" descr="OLE-object"/>
                           <pic:cNvPicPr>
                             <a:picLocks noChangeAspect="1" noChangeArrowheads="1"/>
                           </pic:cNvPicPr>
                         </pic:nvPicPr>
                         <pic:blipFill>
-                          <a:blip r:embed="rId4"/>
+                          <a:blip r:embed="rId7"/>
                           <a:stretch>
                             <a:fillRect/>
                           </a:stretch>
@@ -749,36 +1069,135 @@
         </w:trPr>
         <w:tc>
           <w:tcPr>
-            <w:tcW w:w="2248" w:type="dxa"/>
-            <w:tcBorders/>
-            <w:vAlign w:val="center"/>
-          </w:tcPr>
-          <w:p>
-            <w:pPr>
-              <w:pStyle w:val="Normal"/>
-              <w:tabs>
-                <w:tab w:val="clear" w:pos="709"/>
-              </w:tabs>
-              <w:bidi w:val="0"/>
-              <w:spacing w:before="57" w:after="57"/>
-              <w:jc w:val="left"/>
-              <w:rPr/>
-            </w:pPr>
-            <w:r>
-              <w:rPr/>
+            <w:tcW w:w="2247" w:type="dxa"/>
+            <w:tcBorders/>
+            <w:vAlign w:val="center"/>
+          </w:tcPr>
+          <w:p>
+            <w:pPr>
+              <w:pStyle w:val="Normal"/>
+              <w:widowControl w:val="false"/>
+              <w:tabs>
+                <w:tab w:val="clear" w:pos="709"/>
+              </w:tabs>
+              <w:bidi w:val="0"/>
+              <w:spacing w:before="57" w:after="57"/>
+              <w:jc w:val="left"/>
+              <w:rPr/>
+            </w:pPr>
+            <w:r>
+              <w:rPr/>
+              <w:t>arahato</w:t>
+            </w:r>
+          </w:p>
+        </w:tc>
+        <w:tc>
+          <w:tcPr>
+            <w:tcW w:w="806" w:type="dxa"/>
+            <w:tcBorders/>
+            <w:vAlign w:val="center"/>
+          </w:tcPr>
+          <w:p>
+            <w:pPr>
+              <w:pStyle w:val="Normal"/>
+              <w:widowControl w:val="false"/>
+              <w:tabs>
+                <w:tab w:val="clear" w:pos="709"/>
+              </w:tabs>
+              <w:bidi w:val="0"/>
+              <w:spacing w:before="57" w:after="57"/>
+              <w:jc w:val="left"/>
+              <w:rPr/>
+            </w:pPr>
+            <w:r>
+              <w:rPr/>
+              <w:t>noun</w:t>
+            </w:r>
+          </w:p>
+        </w:tc>
+        <w:tc>
+          <w:tcPr>
+            <w:tcW w:w="2973" w:type="dxa"/>
+            <w:tcBorders/>
+            <w:vAlign w:val="center"/>
+          </w:tcPr>
+          <w:p>
+            <w:pPr>
+              <w:pStyle w:val="Normal"/>
+              <w:widowControl w:val="false"/>
+              <w:tabs>
+                <w:tab w:val="clear" w:pos="709"/>
+              </w:tabs>
+              <w:bidi w:val="0"/>
+              <w:spacing w:before="57" w:after="57"/>
+              <w:jc w:val="left"/>
+              <w:rPr/>
+            </w:pPr>
+            <w:r>
+              <w:rPr/>
+              <w:t>masc dat sg of arahanta</w:t>
+            </w:r>
+          </w:p>
+        </w:tc>
+        <w:tc>
+          <w:tcPr>
+            <w:tcW w:w="628" w:type="dxa"/>
+            <w:tcBorders/>
+            <w:vAlign w:val="center"/>
+          </w:tcPr>
+          <w:p>
+            <w:pPr>
+              <w:pStyle w:val="Normal"/>
+              <w:widowControl w:val="false"/>
+              <w:tabs>
+                <w:tab w:val="clear" w:pos="709"/>
+              </w:tabs>
+              <w:bidi w:val="0"/>
+              <w:spacing w:before="57" w:after="57"/>
+              <w:jc w:val="left"/>
+              <w:rPr/>
+            </w:pPr>
+            <w:r>
+              <w:rPr/>
+            </w:r>
+          </w:p>
+        </w:tc>
+        <w:tc>
+          <w:tcPr>
+            <w:tcW w:w="4630" w:type="dxa"/>
+            <w:tcBorders/>
+            <w:vAlign w:val="center"/>
+          </w:tcPr>
+          <w:p>
+            <w:pPr>
+              <w:pStyle w:val="Normal"/>
+              <w:widowControl w:val="false"/>
+              <w:tabs>
+                <w:tab w:val="clear" w:pos="709"/>
+              </w:tabs>
+              <w:bidi w:val="0"/>
+              <w:spacing w:before="57" w:after="57"/>
+              <w:jc w:val="left"/>
+              <w:rPr/>
+            </w:pPr>
+            <w:r>
+              <w:rPr/>
+              <w:t>to the awakened being, enlightened pe</w:t>
+            </w:r>
+            <w:r>
               <w:drawing>
-                <wp:anchor behindDoc="0" distT="0" distB="0" distL="0" distR="0" simplePos="0" locked="0" layoutInCell="0" allowOverlap="1" relativeHeight="5">
+                <wp:anchor behindDoc="0" distT="0" distB="0" distL="0" distR="0" simplePos="0" locked="0" layoutInCell="1" allowOverlap="1" relativeHeight="5">
                   <wp:simplePos x="0" y="0"/>
                   <wp:positionH relativeFrom="column">
-                    <wp:posOffset>6549390</wp:posOffset>
+                    <wp:posOffset>2326005</wp:posOffset>
                   </wp:positionH>
                   <wp:positionV relativeFrom="paragraph">
-                    <wp:posOffset>211455</wp:posOffset>
+                    <wp:posOffset>239395</wp:posOffset>
                   </wp:positionV>
                   <wp:extent cx="594360" cy="180975"/>
                   <wp:effectExtent l="0" t="0" r="0" b="0"/>
                   <wp:wrapSquare wrapText="largest"/>
-                  <wp:docPr id="4" name="Object4" descr="OLE-object"/>
+                  <wp:docPr id="7" name="Object4" descr="OLE-object"/>
                   <wp:cNvGraphicFramePr>
                     <a:graphicFrameLocks xmlns:a="http://schemas.openxmlformats.org/drawingml/2006/main" noChangeAspect="1"/>
                   </wp:cNvGraphicFramePr>
@@ -786,13 +1205,13 @@
                     <a:graphicData uri="http://schemas.openxmlformats.org/drawingml/2006/picture">
                       <pic:pic xmlns:pic="http://schemas.openxmlformats.org/drawingml/2006/picture">
                         <pic:nvPicPr>
-                          <pic:cNvPr id="4" name="Object4" descr="OLE-object"/>
+                          <pic:cNvPr id="7" name="Object4" descr="OLE-object"/>
                           <pic:cNvPicPr>
                             <a:picLocks noChangeAspect="1" noChangeArrowheads="1"/>
                           </pic:cNvPicPr>
                         </pic:nvPicPr>
                         <pic:blipFill>
-                          <a:blip r:embed="rId5"/>
+                          <a:blip r:embed="rId8"/>
                           <a:stretch>
                             <a:fillRect/>
                           </a:stretch>
@@ -814,98 +1233,7 @@
             </w:r>
             <w:r>
               <w:rPr/>
-              <w:t>arahato</w:t>
-            </w:r>
-          </w:p>
-        </w:tc>
-        <w:tc>
-          <w:tcPr>
-            <w:tcW w:w="806" w:type="dxa"/>
-            <w:tcBorders/>
-            <w:vAlign w:val="center"/>
-          </w:tcPr>
-          <w:p>
-            <w:pPr>
-              <w:pStyle w:val="Normal"/>
-              <w:tabs>
-                <w:tab w:val="clear" w:pos="709"/>
-              </w:tabs>
-              <w:bidi w:val="0"/>
-              <w:spacing w:before="57" w:after="57"/>
-              <w:jc w:val="left"/>
-              <w:rPr/>
-            </w:pPr>
-            <w:r>
-              <w:rPr/>
-              <w:t>noun</w:t>
-            </w:r>
-          </w:p>
-        </w:tc>
-        <w:tc>
-          <w:tcPr>
-            <w:tcW w:w="2973" w:type="dxa"/>
-            <w:tcBorders/>
-            <w:vAlign w:val="center"/>
-          </w:tcPr>
-          <w:p>
-            <w:pPr>
-              <w:pStyle w:val="Normal"/>
-              <w:tabs>
-                <w:tab w:val="clear" w:pos="709"/>
-              </w:tabs>
-              <w:bidi w:val="0"/>
-              <w:spacing w:before="57" w:after="57"/>
-              <w:jc w:val="left"/>
-              <w:rPr/>
-            </w:pPr>
-            <w:r>
-              <w:rPr/>
-              <w:t>masc dat sg of arahanta</w:t>
-            </w:r>
-          </w:p>
-        </w:tc>
-        <w:tc>
-          <w:tcPr>
-            <w:tcW w:w="627" w:type="dxa"/>
-            <w:tcBorders/>
-            <w:vAlign w:val="center"/>
-          </w:tcPr>
-          <w:p>
-            <w:pPr>
-              <w:pStyle w:val="Normal"/>
-              <w:tabs>
-                <w:tab w:val="clear" w:pos="709"/>
-              </w:tabs>
-              <w:bidi w:val="0"/>
-              <w:spacing w:before="57" w:after="57"/>
-              <w:jc w:val="left"/>
-              <w:rPr/>
-            </w:pPr>
-            <w:r>
-              <w:rPr/>
-            </w:r>
-          </w:p>
-        </w:tc>
-        <w:tc>
-          <w:tcPr>
-            <w:tcW w:w="4630" w:type="dxa"/>
-            <w:tcBorders/>
-            <w:vAlign w:val="center"/>
-          </w:tcPr>
-          <w:p>
-            <w:pPr>
-              <w:pStyle w:val="Normal"/>
-              <w:tabs>
-                <w:tab w:val="clear" w:pos="709"/>
-              </w:tabs>
-              <w:bidi w:val="0"/>
-              <w:spacing w:before="57" w:after="57"/>
-              <w:jc w:val="left"/>
-              <w:rPr/>
-            </w:pPr>
-            <w:r>
-              <w:rPr/>
-              <w:t>to the awakened being, enlightened person</w:t>
+              <w:t>rson</w:t>
             </w:r>
           </w:p>
         </w:tc>
@@ -916,13 +1244,14 @@
         </w:trPr>
         <w:tc>
           <w:tcPr>
-            <w:tcW w:w="2248" w:type="dxa"/>
-            <w:tcBorders/>
-            <w:vAlign w:val="center"/>
-          </w:tcPr>
-          <w:p>
-            <w:pPr>
-              <w:pStyle w:val="Normal"/>
+            <w:tcW w:w="2247" w:type="dxa"/>
+            <w:tcBorders/>
+            <w:vAlign w:val="center"/>
+          </w:tcPr>
+          <w:p>
+            <w:pPr>
+              <w:pStyle w:val="Normal"/>
+              <w:widowControl w:val="false"/>
               <w:tabs>
                 <w:tab w:val="clear" w:pos="709"/>
               </w:tabs>
@@ -946,6 +1275,7 @@
           <w:p>
             <w:pPr>
               <w:pStyle w:val="Normal"/>
+              <w:widowControl w:val="false"/>
               <w:tabs>
                 <w:tab w:val="clear" w:pos="709"/>
               </w:tabs>
@@ -969,6 +1299,7 @@
           <w:p>
             <w:pPr>
               <w:pStyle w:val="Normal"/>
+              <w:widowControl w:val="false"/>
               <w:tabs>
                 <w:tab w:val="clear" w:pos="709"/>
               </w:tabs>
@@ -985,13 +1316,14 @@
         </w:tc>
         <w:tc>
           <w:tcPr>
-            <w:tcW w:w="627" w:type="dxa"/>
-            <w:tcBorders/>
-            <w:vAlign w:val="center"/>
-          </w:tcPr>
-          <w:p>
-            <w:pPr>
-              <w:pStyle w:val="Normal"/>
+            <w:tcW w:w="628" w:type="dxa"/>
+            <w:tcBorders/>
+            <w:vAlign w:val="center"/>
+          </w:tcPr>
+          <w:p>
+            <w:pPr>
+              <w:pStyle w:val="Normal"/>
+              <w:widowControl w:val="false"/>
               <w:tabs>
                 <w:tab w:val="clear" w:pos="709"/>
               </w:tabs>
@@ -1014,18 +1346,18 @@
           <w:p>
             <w:pPr>
               <w:pStyle w:val="Normal"/>
-              <w:tabs>
-                <w:tab w:val="clear" w:pos="709"/>
-              </w:tabs>
-              <w:bidi w:val="0"/>
-              <w:spacing w:before="57" w:after="57"/>
-              <w:jc w:val="left"/>
-              <w:rPr/>
-            </w:pPr>
-            <w:r>
-              <w:rPr/>
+              <w:widowControl w:val="false"/>
+              <w:tabs>
+                <w:tab w:val="clear" w:pos="709"/>
+              </w:tabs>
+              <w:bidi w:val="0"/>
+              <w:spacing w:before="57" w:after="57"/>
+              <w:jc w:val="left"/>
+              <w:rPr/>
+            </w:pPr>
+            <w:r>
               <w:drawing>
-                <wp:anchor behindDoc="0" distT="0" distB="0" distL="0" distR="0" simplePos="0" locked="0" layoutInCell="0" allowOverlap="1" relativeHeight="6">
+                <wp:anchor behindDoc="0" distT="0" distB="0" distL="0" distR="0" simplePos="0" locked="0" layoutInCell="1" allowOverlap="1" relativeHeight="6">
                   <wp:simplePos x="0" y="0"/>
                   <wp:positionH relativeFrom="column">
                     <wp:posOffset>2332355</wp:posOffset>
@@ -1036,7 +1368,7 @@
                   <wp:extent cx="594360" cy="180975"/>
                   <wp:effectExtent l="0" t="0" r="0" b="0"/>
                   <wp:wrapSquare wrapText="largest"/>
-                  <wp:docPr id="5" name="Object5" descr="OLE-object"/>
+                  <wp:docPr id="8" name="Object5" descr="OLE-object"/>
                   <wp:cNvGraphicFramePr>
                     <a:graphicFrameLocks xmlns:a="http://schemas.openxmlformats.org/drawingml/2006/main" noChangeAspect="1"/>
                   </wp:cNvGraphicFramePr>
@@ -1044,13 +1376,13 @@
                     <a:graphicData uri="http://schemas.openxmlformats.org/drawingml/2006/picture">
                       <pic:pic xmlns:pic="http://schemas.openxmlformats.org/drawingml/2006/picture">
                         <pic:nvPicPr>
-                          <pic:cNvPr id="5" name="Object5" descr="OLE-object"/>
+                          <pic:cNvPr id="8" name="Object5" descr="OLE-object"/>
                           <pic:cNvPicPr>
                             <a:picLocks noChangeAspect="1" noChangeArrowheads="1"/>
                           </pic:cNvPicPr>
                         </pic:nvPicPr>
                         <pic:blipFill>
-                          <a:blip r:embed="rId6"/>
+                          <a:blip r:embed="rId9"/>
                           <a:stretch>
                             <a:fillRect/>
                           </a:stretch>
@@ -1083,36 +1415,134 @@
         </w:trPr>
         <w:tc>
           <w:tcPr>
-            <w:tcW w:w="2248" w:type="dxa"/>
-            <w:tcBorders/>
-            <w:vAlign w:val="center"/>
-          </w:tcPr>
-          <w:p>
-            <w:pPr>
-              <w:pStyle w:val="Normal"/>
-              <w:tabs>
-                <w:tab w:val="clear" w:pos="709"/>
-              </w:tabs>
-              <w:bidi w:val="0"/>
-              <w:spacing w:before="57" w:after="57"/>
-              <w:jc w:val="left"/>
-              <w:rPr/>
-            </w:pPr>
-            <w:r>
-              <w:rPr/>
+            <w:tcW w:w="2247" w:type="dxa"/>
+            <w:tcBorders/>
+            <w:vAlign w:val="center"/>
+          </w:tcPr>
+          <w:p>
+            <w:pPr>
+              <w:pStyle w:val="Normal"/>
+              <w:widowControl w:val="false"/>
+              <w:tabs>
+                <w:tab w:val="clear" w:pos="709"/>
+              </w:tabs>
+              <w:bidi w:val="0"/>
+              <w:spacing w:before="57" w:after="57"/>
+              <w:jc w:val="left"/>
+              <w:rPr/>
+            </w:pPr>
+            <w:r>
+              <w:rPr/>
+              <w:t>- sammā</w:t>
+            </w:r>
+          </w:p>
+        </w:tc>
+        <w:tc>
+          <w:tcPr>
+            <w:tcW w:w="806" w:type="dxa"/>
+            <w:tcBorders/>
+            <w:vAlign w:val="center"/>
+          </w:tcPr>
+          <w:p>
+            <w:pPr>
+              <w:pStyle w:val="Normal"/>
+              <w:widowControl w:val="false"/>
+              <w:tabs>
+                <w:tab w:val="clear" w:pos="709"/>
+              </w:tabs>
+              <w:bidi w:val="0"/>
+              <w:spacing w:before="57" w:after="57"/>
+              <w:jc w:val="left"/>
+              <w:rPr/>
+            </w:pPr>
+            <w:r>
+              <w:rPr/>
+              <w:t>ind</w:t>
+            </w:r>
+          </w:p>
+        </w:tc>
+        <w:tc>
+          <w:tcPr>
+            <w:tcW w:w="2973" w:type="dxa"/>
+            <w:tcBorders/>
+            <w:vAlign w:val="center"/>
+          </w:tcPr>
+          <w:p>
+            <w:pPr>
+              <w:pStyle w:val="Normal"/>
+              <w:widowControl w:val="false"/>
+              <w:tabs>
+                <w:tab w:val="clear" w:pos="709"/>
+              </w:tabs>
+              <w:bidi w:val="0"/>
+              <w:spacing w:before="57" w:after="57"/>
+              <w:jc w:val="left"/>
+              <w:rPr/>
+            </w:pPr>
+            <w:r>
+              <w:rPr/>
+            </w:r>
+          </w:p>
+        </w:tc>
+        <w:tc>
+          <w:tcPr>
+            <w:tcW w:w="628" w:type="dxa"/>
+            <w:tcBorders/>
+            <w:vAlign w:val="center"/>
+          </w:tcPr>
+          <w:p>
+            <w:pPr>
+              <w:pStyle w:val="Normal"/>
+              <w:widowControl w:val="false"/>
+              <w:tabs>
+                <w:tab w:val="clear" w:pos="709"/>
+              </w:tabs>
+              <w:bidi w:val="0"/>
+              <w:spacing w:before="57" w:after="57"/>
+              <w:jc w:val="left"/>
+              <w:rPr/>
+            </w:pPr>
+            <w:r>
+              <w:rPr/>
+            </w:r>
+          </w:p>
+        </w:tc>
+        <w:tc>
+          <w:tcPr>
+            <w:tcW w:w="4630" w:type="dxa"/>
+            <w:tcBorders/>
+            <w:vAlign w:val="center"/>
+          </w:tcPr>
+          <w:p>
+            <w:pPr>
+              <w:pStyle w:val="Normal"/>
+              <w:widowControl w:val="false"/>
+              <w:tabs>
+                <w:tab w:val="clear" w:pos="709"/>
+              </w:tabs>
+              <w:bidi w:val="0"/>
+              <w:spacing w:before="57" w:after="57"/>
+              <w:jc w:val="left"/>
+              <w:rPr/>
+            </w:pPr>
+            <w:r>
+              <w:rPr/>
+              <w:t>perfectly, correctly, thoroughly, fully,</w:t>
+            </w:r>
+            <w:r>
               <w:drawing>
-                <wp:anchor behindDoc="0" distT="0" distB="0" distL="0" distR="0" simplePos="0" locked="0" layoutInCell="0" allowOverlap="1" relativeHeight="7">
+                <wp:anchor behindDoc="0" distT="0" distB="0" distL="0" distR="0" simplePos="0" locked="0" layoutInCell="1" allowOverlap="1" relativeHeight="7">
                   <wp:simplePos x="0" y="0"/>
                   <wp:positionH relativeFrom="column">
-                    <wp:posOffset>6563360</wp:posOffset>
+                    <wp:posOffset>2341880</wp:posOffset>
                   </wp:positionH>
                   <wp:positionV relativeFrom="paragraph">
-                    <wp:posOffset>170815</wp:posOffset>
+                    <wp:posOffset>249555</wp:posOffset>
                   </wp:positionV>
                   <wp:extent cx="594360" cy="180975"/>
                   <wp:effectExtent l="0" t="0" r="0" b="0"/>
                   <wp:wrapSquare wrapText="largest"/>
-                  <wp:docPr id="6" name="Object6" descr="OLE-object"/>
+                  <wp:docPr id="9" name="Object6" descr="OLE-object"/>
                   <wp:cNvGraphicFramePr>
                     <a:graphicFrameLocks xmlns:a="http://schemas.openxmlformats.org/drawingml/2006/main" noChangeAspect="1"/>
                   </wp:cNvGraphicFramePr>
@@ -1120,13 +1550,13 @@
                     <a:graphicData uri="http://schemas.openxmlformats.org/drawingml/2006/picture">
                       <pic:pic xmlns:pic="http://schemas.openxmlformats.org/drawingml/2006/picture">
                         <pic:nvPicPr>
-                          <pic:cNvPr id="6" name="Object6" descr="OLE-object"/>
+                          <pic:cNvPr id="9" name="Object6" descr="OLE-object"/>
                           <pic:cNvPicPr>
                             <a:picLocks noChangeAspect="1" noChangeArrowheads="1"/>
                           </pic:cNvPicPr>
                         </pic:nvPicPr>
                         <pic:blipFill>
-                          <a:blip r:embed="rId7"/>
+                          <a:blip r:embed="rId10"/>
                           <a:stretch>
                             <a:fillRect/>
                           </a:stretch>
@@ -1148,97 +1578,7 @@
             </w:r>
             <w:r>
               <w:rPr/>
-              <w:t>- sammā</w:t>
-            </w:r>
-          </w:p>
-        </w:tc>
-        <w:tc>
-          <w:tcPr>
-            <w:tcW w:w="806" w:type="dxa"/>
-            <w:tcBorders/>
-            <w:vAlign w:val="center"/>
-          </w:tcPr>
-          <w:p>
-            <w:pPr>
-              <w:pStyle w:val="Normal"/>
-              <w:tabs>
-                <w:tab w:val="clear" w:pos="709"/>
-              </w:tabs>
-              <w:bidi w:val="0"/>
-              <w:spacing w:before="57" w:after="57"/>
-              <w:jc w:val="left"/>
-              <w:rPr/>
-            </w:pPr>
-            <w:r>
-              <w:rPr/>
-              <w:t>ind</w:t>
-            </w:r>
-          </w:p>
-        </w:tc>
-        <w:tc>
-          <w:tcPr>
-            <w:tcW w:w="2973" w:type="dxa"/>
-            <w:tcBorders/>
-            <w:vAlign w:val="center"/>
-          </w:tcPr>
-          <w:p>
-            <w:pPr>
-              <w:pStyle w:val="Normal"/>
-              <w:tabs>
-                <w:tab w:val="clear" w:pos="709"/>
-              </w:tabs>
-              <w:bidi w:val="0"/>
-              <w:spacing w:before="57" w:after="57"/>
-              <w:jc w:val="left"/>
-              <w:rPr/>
-            </w:pPr>
-            <w:r>
-              <w:rPr/>
-            </w:r>
-          </w:p>
-        </w:tc>
-        <w:tc>
-          <w:tcPr>
-            <w:tcW w:w="627" w:type="dxa"/>
-            <w:tcBorders/>
-            <w:vAlign w:val="center"/>
-          </w:tcPr>
-          <w:p>
-            <w:pPr>
-              <w:pStyle w:val="Normal"/>
-              <w:tabs>
-                <w:tab w:val="clear" w:pos="709"/>
-              </w:tabs>
-              <w:bidi w:val="0"/>
-              <w:spacing w:before="57" w:after="57"/>
-              <w:jc w:val="left"/>
-              <w:rPr/>
-            </w:pPr>
-            <w:r>
-              <w:rPr/>
-            </w:r>
-          </w:p>
-        </w:tc>
-        <w:tc>
-          <w:tcPr>
-            <w:tcW w:w="4630" w:type="dxa"/>
-            <w:tcBorders/>
-            <w:vAlign w:val="center"/>
-          </w:tcPr>
-          <w:p>
-            <w:pPr>
-              <w:pStyle w:val="Normal"/>
-              <w:tabs>
-                <w:tab w:val="clear" w:pos="709"/>
-              </w:tabs>
-              <w:bidi w:val="0"/>
-              <w:spacing w:before="57" w:after="57"/>
-              <w:jc w:val="left"/>
-              <w:rPr/>
-            </w:pPr>
-            <w:r>
-              <w:rPr/>
-              <w:t>perfectly, correctly, thoroughly, fully, totally</w:t>
+              <w:t xml:space="preserve"> totally</w:t>
             </w:r>
           </w:p>
         </w:tc>
@@ -1249,13 +1589,14 @@
         </w:trPr>
         <w:tc>
           <w:tcPr>
-            <w:tcW w:w="2248" w:type="dxa"/>
-            <w:tcBorders/>
-            <w:vAlign w:val="center"/>
-          </w:tcPr>
-          <w:p>
-            <w:pPr>
-              <w:pStyle w:val="Normal"/>
+            <w:tcW w:w="2247" w:type="dxa"/>
+            <w:tcBorders/>
+            <w:vAlign w:val="center"/>
+          </w:tcPr>
+          <w:p>
+            <w:pPr>
+              <w:pStyle w:val="Normal"/>
+              <w:widowControl w:val="false"/>
               <w:tabs>
                 <w:tab w:val="clear" w:pos="709"/>
               </w:tabs>
@@ -1279,6 +1620,7 @@
           <w:p>
             <w:pPr>
               <w:pStyle w:val="Normal"/>
+              <w:widowControl w:val="false"/>
               <w:tabs>
                 <w:tab w:val="clear" w:pos="709"/>
               </w:tabs>
@@ -1302,6 +1644,7 @@
           <w:p>
             <w:pPr>
               <w:pStyle w:val="Normal"/>
+              <w:widowControl w:val="false"/>
               <w:tabs>
                 <w:tab w:val="clear" w:pos="709"/>
               </w:tabs>
@@ -1318,13 +1661,14 @@
         </w:tc>
         <w:tc>
           <w:tcPr>
-            <w:tcW w:w="627" w:type="dxa"/>
-            <w:tcBorders/>
-            <w:vAlign w:val="center"/>
-          </w:tcPr>
-          <w:p>
-            <w:pPr>
-              <w:pStyle w:val="Normal"/>
+            <w:tcW w:w="628" w:type="dxa"/>
+            <w:tcBorders/>
+            <w:vAlign w:val="center"/>
+          </w:tcPr>
+          <w:p>
+            <w:pPr>
+              <w:pStyle w:val="Normal"/>
+              <w:widowControl w:val="false"/>
               <w:tabs>
                 <w:tab w:val="clear" w:pos="709"/>
               </w:tabs>
@@ -1347,18 +1691,18 @@
           <w:p>
             <w:pPr>
               <w:pStyle w:val="Normal"/>
-              <w:tabs>
-                <w:tab w:val="clear" w:pos="709"/>
-              </w:tabs>
-              <w:bidi w:val="0"/>
-              <w:spacing w:before="57" w:after="57"/>
-              <w:jc w:val="left"/>
-              <w:rPr/>
-            </w:pPr>
-            <w:r>
-              <w:rPr/>
+              <w:widowControl w:val="false"/>
+              <w:tabs>
+                <w:tab w:val="clear" w:pos="709"/>
+              </w:tabs>
+              <w:bidi w:val="0"/>
+              <w:spacing w:before="57" w:after="57"/>
+              <w:jc w:val="left"/>
+              <w:rPr/>
+            </w:pPr>
+            <w:r>
               <w:drawing>
-                <wp:anchor behindDoc="0" distT="0" distB="0" distL="0" distR="0" simplePos="0" locked="0" layoutInCell="0" allowOverlap="1" relativeHeight="8">
+                <wp:anchor behindDoc="0" distT="0" distB="0" distL="0" distR="0" simplePos="0" locked="0" layoutInCell="1" allowOverlap="1" relativeHeight="8">
                   <wp:simplePos x="0" y="0"/>
                   <wp:positionH relativeFrom="column">
                     <wp:posOffset>2332355</wp:posOffset>
@@ -1369,7 +1713,7 @@
                   <wp:extent cx="594360" cy="180975"/>
                   <wp:effectExtent l="0" t="0" r="0" b="0"/>
                   <wp:wrapSquare wrapText="largest"/>
-                  <wp:docPr id="7" name="Object7" descr="OLE-object"/>
+                  <wp:docPr id="10" name="Object7" descr="OLE-object"/>
                   <wp:cNvGraphicFramePr>
                     <a:graphicFrameLocks xmlns:a="http://schemas.openxmlformats.org/drawingml/2006/main" noChangeAspect="1"/>
                   </wp:cNvGraphicFramePr>
@@ -1377,13 +1721,13 @@
                     <a:graphicData uri="http://schemas.openxmlformats.org/drawingml/2006/picture">
                       <pic:pic xmlns:pic="http://schemas.openxmlformats.org/drawingml/2006/picture">
                         <pic:nvPicPr>
-                          <pic:cNvPr id="7" name="Object7" descr="OLE-object"/>
+                          <pic:cNvPr id="10" name="Object7" descr="OLE-object"/>
                           <pic:cNvPicPr>
                             <a:picLocks noChangeAspect="1" noChangeArrowheads="1"/>
                           </pic:cNvPicPr>
                         </pic:nvPicPr>
                         <pic:blipFill>
-                          <a:blip r:embed="rId8"/>
+                          <a:blip r:embed="rId11"/>
                           <a:stretch>
                             <a:fillRect/>
                           </a:stretch>
@@ -1502,10 +1846,10 @@
         </w:tblCellMar>
       </w:tblPr>
       <w:tblGrid>
-        <w:gridCol w:w="2248"/>
+        <w:gridCol w:w="2247"/>
         <w:gridCol w:w="806"/>
         <w:gridCol w:w="2973"/>
-        <w:gridCol w:w="627"/>
+        <w:gridCol w:w="628"/>
         <w:gridCol w:w="4630"/>
       </w:tblGrid>
       <w:tr>
@@ -1514,13 +1858,14 @@
         </w:trPr>
         <w:tc>
           <w:tcPr>
-            <w:tcW w:w="2248" w:type="dxa"/>
-            <w:tcBorders/>
-            <w:vAlign w:val="center"/>
-          </w:tcPr>
-          <w:p>
-            <w:pPr>
-              <w:pStyle w:val="Normal"/>
+            <w:tcW w:w="2247" w:type="dxa"/>
+            <w:tcBorders/>
+            <w:vAlign w:val="center"/>
+          </w:tcPr>
+          <w:p>
+            <w:pPr>
+              <w:pStyle w:val="Normal"/>
+              <w:widowControl w:val="false"/>
               <w:tabs>
                 <w:tab w:val="clear" w:pos="709"/>
               </w:tabs>
@@ -1551,6 +1896,7 @@
           <w:p>
             <w:pPr>
               <w:pStyle w:val="Normal"/>
+              <w:widowControl w:val="false"/>
               <w:tabs>
                 <w:tab w:val="clear" w:pos="709"/>
               </w:tabs>
@@ -1581,6 +1927,7 @@
           <w:p>
             <w:pPr>
               <w:pStyle w:val="Normal"/>
+              <w:widowControl w:val="false"/>
               <w:tabs>
                 <w:tab w:val="clear" w:pos="709"/>
               </w:tabs>
@@ -1604,13 +1951,14 @@
         </w:tc>
         <w:tc>
           <w:tcPr>
-            <w:tcW w:w="627" w:type="dxa"/>
-            <w:tcBorders/>
-            <w:vAlign w:val="center"/>
-          </w:tcPr>
-          <w:p>
-            <w:pPr>
-              <w:pStyle w:val="Normal"/>
+            <w:tcW w:w="628" w:type="dxa"/>
+            <w:tcBorders/>
+            <w:vAlign w:val="center"/>
+          </w:tcPr>
+          <w:p>
+            <w:pPr>
+              <w:pStyle w:val="Normal"/>
+              <w:widowControl w:val="false"/>
               <w:tabs>
                 <w:tab w:val="clear" w:pos="709"/>
               </w:tabs>
@@ -1641,6 +1989,7 @@
           <w:p>
             <w:pPr>
               <w:pStyle w:val="Normal"/>
+              <w:widowControl w:val="false"/>
               <w:tabs>
                 <w:tab w:val="clear" w:pos="709"/>
               </w:tabs>
@@ -1669,13 +2018,14 @@
         </w:trPr>
         <w:tc>
           <w:tcPr>
-            <w:tcW w:w="2248" w:type="dxa"/>
-            <w:tcBorders/>
-            <w:vAlign w:val="center"/>
-          </w:tcPr>
-          <w:p>
-            <w:pPr>
-              <w:pStyle w:val="Normal"/>
+            <w:tcW w:w="2247" w:type="dxa"/>
+            <w:tcBorders/>
+            <w:vAlign w:val="center"/>
+          </w:tcPr>
+          <w:p>
+            <w:pPr>
+              <w:pStyle w:val="Normal"/>
+              <w:widowControl w:val="false"/>
               <w:tabs>
                 <w:tab w:val="clear" w:pos="709"/>
               </w:tabs>
@@ -1699,6 +2049,7 @@
           <w:p>
             <w:pPr>
               <w:pStyle w:val="Normal"/>
+              <w:widowControl w:val="false"/>
               <w:tabs>
                 <w:tab w:val="clear" w:pos="709"/>
               </w:tabs>
@@ -1722,6 +2073,7 @@
           <w:p>
             <w:pPr>
               <w:pStyle w:val="Normal"/>
+              <w:widowControl w:val="false"/>
               <w:tabs>
                 <w:tab w:val="clear" w:pos="709"/>
               </w:tabs>
@@ -1738,13 +2090,14 @@
         </w:tc>
         <w:tc>
           <w:tcPr>
-            <w:tcW w:w="627" w:type="dxa"/>
-            <w:tcBorders/>
-            <w:vAlign w:val="center"/>
-          </w:tcPr>
-          <w:p>
-            <w:pPr>
-              <w:pStyle w:val="Normal"/>
+            <w:tcW w:w="628" w:type="dxa"/>
+            <w:tcBorders/>
+            <w:vAlign w:val="center"/>
+          </w:tcPr>
+          <w:p>
+            <w:pPr>
+              <w:pStyle w:val="Normal"/>
+              <w:widowControl w:val="false"/>
               <w:tabs>
                 <w:tab w:val="clear" w:pos="709"/>
               </w:tabs>
@@ -1768,6 +2121,7 @@
           <w:p>
             <w:pPr>
               <w:pStyle w:val="Normal"/>
+              <w:widowControl w:val="false"/>
               <w:tabs>
                 <w:tab w:val="clear" w:pos="709"/>
               </w:tabs>
@@ -1784,6 +2138,7 @@
           <w:p>
             <w:pPr>
               <w:pStyle w:val="Normal"/>
+              <w:widowControl w:val="false"/>
               <w:tabs>
                 <w:tab w:val="clear" w:pos="709"/>
               </w:tabs>
@@ -1800,6 +2155,7 @@
           <w:p>
             <w:pPr>
               <w:pStyle w:val="Normal"/>
+              <w:widowControl w:val="false"/>
               <w:tabs>
                 <w:tab w:val="clear" w:pos="709"/>
               </w:tabs>
@@ -1811,7 +2167,7 @@
             <w:r>
               <w:rPr/>
               <w:drawing>
-                <wp:anchor behindDoc="0" distT="0" distB="0" distL="0" distR="0" simplePos="0" locked="0" layoutInCell="0" allowOverlap="1" relativeHeight="9">
+                <wp:anchor behindDoc="0" distT="0" distB="0" distL="0" distR="0" simplePos="0" locked="0" layoutInCell="1" allowOverlap="1" relativeHeight="9">
                   <wp:simplePos x="0" y="0"/>
                   <wp:positionH relativeFrom="column">
                     <wp:posOffset>2340610</wp:posOffset>
@@ -1822,7 +2178,7 @@
                   <wp:extent cx="577850" cy="175895"/>
                   <wp:effectExtent l="0" t="0" r="0" b="0"/>
                   <wp:wrapSquare wrapText="largest"/>
-                  <wp:docPr id="8" name="Object8" descr="OLE-object"/>
+                  <wp:docPr id="11" name="Object8" descr="OLE-object"/>
                   <wp:cNvGraphicFramePr>
                     <a:graphicFrameLocks xmlns:a="http://schemas.openxmlformats.org/drawingml/2006/main" noChangeAspect="1"/>
                   </wp:cNvGraphicFramePr>
@@ -1830,13 +2186,13 @@
                     <a:graphicData uri="http://schemas.openxmlformats.org/drawingml/2006/picture">
                       <pic:pic xmlns:pic="http://schemas.openxmlformats.org/drawingml/2006/picture">
                         <pic:nvPicPr>
-                          <pic:cNvPr id="8" name="Object8" descr="OLE-object"/>
+                          <pic:cNvPr id="11" name="Object8" descr="OLE-object"/>
                           <pic:cNvPicPr>
                             <a:picLocks noChangeAspect="1" noChangeArrowheads="1"/>
                           </pic:cNvPicPr>
                         </pic:nvPicPr>
                         <pic:blipFill>
-                          <a:blip r:embed="rId9"/>
+                          <a:blip r:embed="rId12"/>
                           <a:stretch>
                             <a:fillRect/>
                           </a:stretch>
@@ -1856,7 +2212,7 @@
                 </wp:anchor>
               </w:drawing>
               <w:drawing>
-                <wp:anchor behindDoc="0" distT="0" distB="0" distL="0" distR="0" simplePos="0" locked="0" layoutInCell="0" allowOverlap="1" relativeHeight="16">
+                <wp:anchor behindDoc="0" distT="0" distB="0" distL="0" distR="0" simplePos="0" locked="0" layoutInCell="1" allowOverlap="1" relativeHeight="16">
                   <wp:simplePos x="0" y="0"/>
                   <wp:positionH relativeFrom="column">
                     <wp:posOffset>1948815</wp:posOffset>
@@ -1867,7 +2223,7 @@
                   <wp:extent cx="392430" cy="165735"/>
                   <wp:effectExtent l="0" t="0" r="0" b="0"/>
                   <wp:wrapSquare wrapText="largest"/>
-                  <wp:docPr id="9" name="Object15" descr=""/>
+                  <wp:docPr id="12" name="Object15" descr=""/>
                   <wp:cNvGraphicFramePr>
                     <a:graphicFrameLocks xmlns:a="http://schemas.openxmlformats.org/drawingml/2006/main" noChangeAspect="1"/>
                   </wp:cNvGraphicFramePr>
@@ -1875,13 +2231,13 @@
                     <a:graphicData uri="http://schemas.openxmlformats.org/drawingml/2006/picture">
                       <pic:pic xmlns:pic="http://schemas.openxmlformats.org/drawingml/2006/picture">
                         <pic:nvPicPr>
-                          <pic:cNvPr id="9" name="Object15" descr=""/>
+                          <pic:cNvPr id="12" name="Object15" descr=""/>
                           <pic:cNvPicPr>
                             <a:picLocks noChangeAspect="1" noChangeArrowheads="1"/>
                           </pic:cNvPicPr>
                         </pic:nvPicPr>
                         <pic:blipFill>
-                          <a:blip r:embed="rId10"/>
+                          <a:blip r:embed="rId13"/>
                           <a:stretch>
                             <a:fillRect/>
                           </a:stretch>
@@ -1919,7 +2275,7 @@
             <w:tblPr>
               <w:tblW w:w="5000" w:type="pct"/>
               <w:jc w:val="left"/>
-              <w:tblInd w:w="-5" w:type="dxa"/>
+              <w:tblInd w:w="0" w:type="dxa"/>
               <w:tblLayout w:type="fixed"/>
               <w:tblCellMar>
                 <w:top w:w="55" w:type="dxa"/>
@@ -1930,12 +2286,12 @@
             </w:tblPr>
             <w:tblGrid>
               <w:gridCol w:w="1603"/>
+              <w:gridCol w:w="1602"/>
+              <w:gridCol w:w="1605"/>
               <w:gridCol w:w="1603"/>
               <w:gridCol w:w="1604"/>
               <w:gridCol w:w="1603"/>
-              <w:gridCol w:w="1604"/>
               <w:gridCol w:w="1603"/>
-              <w:gridCol w:w="1604"/>
             </w:tblGrid>
             <w:tr>
               <w:trPr/>
@@ -1952,6 +2308,7 @@
                 <w:p>
                   <w:pPr>
                     <w:pStyle w:val="TableContents"/>
+                    <w:widowControl w:val="false"/>
                     <w:bidi w:val="0"/>
                     <w:jc w:val="center"/>
                     <w:rPr/>
@@ -1964,7 +2321,7 @@
               </w:tc>
               <w:tc>
                 <w:tcPr>
-                  <w:tcW w:w="1603" w:type="dxa"/>
+                  <w:tcW w:w="1602" w:type="dxa"/>
                   <w:tcBorders>
                     <w:top w:val="single" w:sz="4" w:space="0" w:color="000000"/>
                     <w:left w:val="single" w:sz="4" w:space="0" w:color="000000"/>
@@ -1975,6 +2332,7 @@
                 <w:p>
                   <w:pPr>
                     <w:pStyle w:val="TableContents"/>
+                    <w:widowControl w:val="false"/>
                     <w:bidi w:val="0"/>
                     <w:jc w:val="center"/>
                     <w:rPr/>
@@ -1987,7 +2345,7 @@
               </w:tc>
               <w:tc>
                 <w:tcPr>
-                  <w:tcW w:w="1604" w:type="dxa"/>
+                  <w:tcW w:w="1605" w:type="dxa"/>
                   <w:tcBorders>
                     <w:top w:val="single" w:sz="4" w:space="0" w:color="000000"/>
                     <w:left w:val="single" w:sz="4" w:space="0" w:color="000000"/>
@@ -1998,6 +2356,7 @@
                 <w:p>
                   <w:pPr>
                     <w:pStyle w:val="TableContents"/>
+                    <w:widowControl w:val="false"/>
                     <w:bidi w:val="0"/>
                     <w:jc w:val="center"/>
                     <w:rPr/>
@@ -2021,6 +2380,7 @@
                 <w:p>
                   <w:pPr>
                     <w:pStyle w:val="TableContents"/>
+                    <w:widowControl w:val="false"/>
                     <w:bidi w:val="0"/>
                     <w:jc w:val="center"/>
                     <w:rPr/>
@@ -2044,6 +2404,7 @@
                 <w:p>
                   <w:pPr>
                     <w:pStyle w:val="TableContents"/>
+                    <w:widowControl w:val="false"/>
                     <w:bidi w:val="0"/>
                     <w:jc w:val="center"/>
                     <w:rPr/>
@@ -2067,6 +2428,7 @@
                 <w:p>
                   <w:pPr>
                     <w:pStyle w:val="TableContents"/>
+                    <w:widowControl w:val="false"/>
                     <w:bidi w:val="0"/>
                     <w:jc w:val="center"/>
                     <w:rPr/>
@@ -2079,7 +2441,7 @@
               </w:tc>
               <w:tc>
                 <w:tcPr>
-                  <w:tcW w:w="1604" w:type="dxa"/>
+                  <w:tcW w:w="1603" w:type="dxa"/>
                   <w:tcBorders>
                     <w:top w:val="single" w:sz="4" w:space="0" w:color="000000"/>
                     <w:left w:val="single" w:sz="4" w:space="0" w:color="000000"/>
@@ -2091,6 +2453,7 @@
                 <w:p>
                   <w:pPr>
                     <w:pStyle w:val="TableContents"/>
+                    <w:widowControl w:val="false"/>
                     <w:bidi w:val="0"/>
                     <w:jc w:val="center"/>
                     <w:rPr/>
@@ -2115,6 +2478,7 @@
                 <w:p>
                   <w:pPr>
                     <w:pStyle w:val="TableContents"/>
+                    <w:widowControl w:val="false"/>
                     <w:bidi w:val="0"/>
                     <w:jc w:val="left"/>
                     <w:rPr/>
@@ -2127,7 +2491,7 @@
               </w:tc>
               <w:tc>
                 <w:tcPr>
-                  <w:tcW w:w="1603" w:type="dxa"/>
+                  <w:tcW w:w="1602" w:type="dxa"/>
                   <w:tcBorders>
                     <w:left w:val="single" w:sz="4" w:space="0" w:color="000000"/>
                     <w:bottom w:val="single" w:sz="4" w:space="0" w:color="000000"/>
@@ -2136,6 +2500,7 @@
                 <w:p>
                   <w:pPr>
                     <w:pStyle w:val="TableContents"/>
+                    <w:widowControl w:val="false"/>
                     <w:bidi w:val="0"/>
                     <w:jc w:val="left"/>
                     <w:rPr/>
@@ -2152,7 +2517,7 @@
               </w:tc>
               <w:tc>
                 <w:tcPr>
-                  <w:tcW w:w="1604" w:type="dxa"/>
+                  <w:tcW w:w="1605" w:type="dxa"/>
                   <w:tcBorders>
                     <w:left w:val="single" w:sz="4" w:space="0" w:color="000000"/>
                     <w:bottom w:val="single" w:sz="4" w:space="0" w:color="000000"/>
@@ -2161,6 +2526,7 @@
                 <w:p>
                   <w:pPr>
                     <w:pStyle w:val="TableContents"/>
+                    <w:widowControl w:val="false"/>
                     <w:bidi w:val="0"/>
                     <w:jc w:val="left"/>
                     <w:rPr/>
@@ -2181,6 +2547,7 @@
                 <w:p>
                   <w:pPr>
                     <w:pStyle w:val="TableContents"/>
+                    <w:widowControl w:val="false"/>
                     <w:bidi w:val="0"/>
                     <w:jc w:val="left"/>
                     <w:rPr/>
@@ -2206,6 +2573,7 @@
                 <w:p>
                   <w:pPr>
                     <w:pStyle w:val="TableContents"/>
+                    <w:widowControl w:val="false"/>
                     <w:bidi w:val="0"/>
                     <w:jc w:val="left"/>
                     <w:rPr/>
@@ -2226,6 +2594,7 @@
                 <w:p>
                   <w:pPr>
                     <w:pStyle w:val="TableContents"/>
+                    <w:widowControl w:val="false"/>
                     <w:bidi w:val="0"/>
                     <w:jc w:val="left"/>
                     <w:rPr/>
@@ -2237,7 +2606,7 @@
               </w:tc>
               <w:tc>
                 <w:tcPr>
-                  <w:tcW w:w="1604" w:type="dxa"/>
+                  <w:tcW w:w="1603" w:type="dxa"/>
                   <w:tcBorders>
                     <w:left w:val="single" w:sz="4" w:space="0" w:color="000000"/>
                     <w:bottom w:val="single" w:sz="4" w:space="0" w:color="000000"/>
@@ -2247,6 +2616,7 @@
                 <w:p>
                   <w:pPr>
                     <w:pStyle w:val="TableContents"/>
+                    <w:widowControl w:val="false"/>
                     <w:bidi w:val="0"/>
                     <w:jc w:val="left"/>
                     <w:rPr/>
@@ -2261,6 +2631,7 @@
           <w:p>
             <w:pPr>
               <w:pStyle w:val="Normal"/>
+              <w:widowControl w:val="false"/>
               <w:tabs>
                 <w:tab w:val="clear" w:pos="709"/>
               </w:tabs>
@@ -2281,25 +2652,25 @@
         </w:trPr>
         <w:tc>
           <w:tcPr>
-            <w:tcW w:w="2248" w:type="dxa"/>
-            <w:tcBorders/>
-            <w:vAlign w:val="center"/>
-          </w:tcPr>
-          <w:p>
-            <w:pPr>
-              <w:pStyle w:val="Normal"/>
-              <w:tabs>
-                <w:tab w:val="clear" w:pos="709"/>
-              </w:tabs>
-              <w:bidi w:val="0"/>
-              <w:spacing w:before="57" w:after="57"/>
-              <w:jc w:val="left"/>
-              <w:rPr/>
-            </w:pPr>
-            <w:r>
-              <w:rPr/>
+            <w:tcW w:w="2247" w:type="dxa"/>
+            <w:tcBorders/>
+            <w:vAlign w:val="center"/>
+          </w:tcPr>
+          <w:p>
+            <w:pPr>
+              <w:pStyle w:val="Normal"/>
+              <w:widowControl w:val="false"/>
+              <w:tabs>
+                <w:tab w:val="clear" w:pos="709"/>
+              </w:tabs>
+              <w:bidi w:val="0"/>
+              <w:spacing w:before="57" w:after="57"/>
+              <w:jc w:val="left"/>
+              <w:rPr/>
+            </w:pPr>
+            <w:r>
               <w:drawing>
-                <wp:anchor behindDoc="0" distT="0" distB="0" distL="0" distR="0" simplePos="0" locked="0" layoutInCell="0" allowOverlap="1" relativeHeight="10">
+                <wp:anchor behindDoc="0" distT="0" distB="0" distL="0" distR="0" simplePos="0" locked="0" layoutInCell="1" allowOverlap="1" relativeHeight="10">
                   <wp:simplePos x="0" y="0"/>
                   <wp:positionH relativeFrom="column">
                     <wp:posOffset>6522085</wp:posOffset>
@@ -2310,7 +2681,7 @@
                   <wp:extent cx="621665" cy="189230"/>
                   <wp:effectExtent l="0" t="0" r="0" b="0"/>
                   <wp:wrapSquare wrapText="largest"/>
-                  <wp:docPr id="10" name="Object9" descr="OLE-object"/>
+                  <wp:docPr id="13" name="Object9" descr="OLE-object"/>
                   <wp:cNvGraphicFramePr>
                     <a:graphicFrameLocks xmlns:a="http://schemas.openxmlformats.org/drawingml/2006/main" noChangeAspect="1"/>
                   </wp:cNvGraphicFramePr>
@@ -2318,13 +2689,13 @@
                     <a:graphicData uri="http://schemas.openxmlformats.org/drawingml/2006/picture">
                       <pic:pic xmlns:pic="http://schemas.openxmlformats.org/drawingml/2006/picture">
                         <pic:nvPicPr>
-                          <pic:cNvPr id="10" name="Object9" descr="OLE-object"/>
+                          <pic:cNvPr id="13" name="Object9" descr="OLE-object"/>
                           <pic:cNvPicPr>
                             <a:picLocks noChangeAspect="1" noChangeArrowheads="1"/>
                           </pic:cNvPicPr>
                         </pic:nvPicPr>
                         <pic:blipFill>
-                          <a:blip r:embed="rId11"/>
+                          <a:blip r:embed="rId14"/>
                           <a:stretch>
                             <a:fillRect/>
                           </a:stretch>
@@ -2359,6 +2730,7 @@
           <w:p>
             <w:pPr>
               <w:pStyle w:val="Normal"/>
+              <w:widowControl w:val="false"/>
               <w:tabs>
                 <w:tab w:val="clear" w:pos="709"/>
               </w:tabs>
@@ -2382,6 +2754,7 @@
           <w:p>
             <w:pPr>
               <w:pStyle w:val="Normal"/>
+              <w:widowControl w:val="false"/>
               <w:tabs>
                 <w:tab w:val="clear" w:pos="709"/>
               </w:tabs>
@@ -2398,13 +2771,14 @@
         </w:tc>
         <w:tc>
           <w:tcPr>
-            <w:tcW w:w="627" w:type="dxa"/>
-            <w:tcBorders/>
-            <w:vAlign w:val="center"/>
-          </w:tcPr>
-          <w:p>
-            <w:pPr>
-              <w:pStyle w:val="Normal"/>
+            <w:tcW w:w="628" w:type="dxa"/>
+            <w:tcBorders/>
+            <w:vAlign w:val="center"/>
+          </w:tcPr>
+          <w:p>
+            <w:pPr>
+              <w:pStyle w:val="Normal"/>
+              <w:widowControl w:val="false"/>
               <w:tabs>
                 <w:tab w:val="clear" w:pos="709"/>
               </w:tabs>
@@ -2427,6 +2801,7 @@
           <w:p>
             <w:pPr>
               <w:pStyle w:val="Normal"/>
+              <w:widowControl w:val="false"/>
               <w:tabs>
                 <w:tab w:val="clear" w:pos="709"/>
               </w:tabs>
@@ -2448,13 +2823,14 @@
         </w:trPr>
         <w:tc>
           <w:tcPr>
-            <w:tcW w:w="2248" w:type="dxa"/>
-            <w:tcBorders/>
-            <w:vAlign w:val="center"/>
-          </w:tcPr>
-          <w:p>
-            <w:pPr>
-              <w:pStyle w:val="Normal"/>
+            <w:tcW w:w="2247" w:type="dxa"/>
+            <w:tcBorders/>
+            <w:vAlign w:val="center"/>
+          </w:tcPr>
+          <w:p>
+            <w:pPr>
+              <w:pStyle w:val="Normal"/>
+              <w:widowControl w:val="false"/>
               <w:tabs>
                 <w:tab w:val="clear" w:pos="709"/>
               </w:tabs>
@@ -2478,6 +2854,7 @@
           <w:p>
             <w:pPr>
               <w:pStyle w:val="Normal"/>
+              <w:widowControl w:val="false"/>
               <w:tabs>
                 <w:tab w:val="clear" w:pos="709"/>
               </w:tabs>
@@ -2501,6 +2878,7 @@
           <w:p>
             <w:pPr>
               <w:pStyle w:val="Normal"/>
+              <w:widowControl w:val="false"/>
               <w:tabs>
                 <w:tab w:val="clear" w:pos="709"/>
               </w:tabs>
@@ -2517,13 +2895,14 @@
         </w:tc>
         <w:tc>
           <w:tcPr>
-            <w:tcW w:w="627" w:type="dxa"/>
-            <w:tcBorders/>
-            <w:vAlign w:val="center"/>
-          </w:tcPr>
-          <w:p>
-            <w:pPr>
-              <w:pStyle w:val="Normal"/>
+            <w:tcW w:w="628" w:type="dxa"/>
+            <w:tcBorders/>
+            <w:vAlign w:val="center"/>
+          </w:tcPr>
+          <w:p>
+            <w:pPr>
+              <w:pStyle w:val="Normal"/>
+              <w:widowControl w:val="false"/>
               <w:tabs>
                 <w:tab w:val="clear" w:pos="709"/>
               </w:tabs>
@@ -2546,18 +2925,18 @@
           <w:p>
             <w:pPr>
               <w:pStyle w:val="Normal"/>
-              <w:tabs>
-                <w:tab w:val="clear" w:pos="709"/>
-              </w:tabs>
-              <w:bidi w:val="0"/>
-              <w:spacing w:before="57" w:after="57"/>
-              <w:jc w:val="left"/>
-              <w:rPr/>
-            </w:pPr>
-            <w:r>
-              <w:rPr/>
+              <w:widowControl w:val="false"/>
+              <w:tabs>
+                <w:tab w:val="clear" w:pos="709"/>
+              </w:tabs>
+              <w:bidi w:val="0"/>
+              <w:spacing w:before="57" w:after="57"/>
+              <w:jc w:val="left"/>
+              <w:rPr/>
+            </w:pPr>
+            <w:r>
               <w:drawing>
-                <wp:anchor behindDoc="0" distT="0" distB="0" distL="0" distR="0" simplePos="0" locked="0" layoutInCell="0" allowOverlap="1" relativeHeight="11">
+                <wp:anchor behindDoc="0" distT="0" distB="0" distL="0" distR="0" simplePos="0" locked="0" layoutInCell="1" allowOverlap="1" relativeHeight="11">
                   <wp:simplePos x="0" y="0"/>
                   <wp:positionH relativeFrom="column">
                     <wp:posOffset>2272665</wp:posOffset>
@@ -2568,7 +2947,7 @@
                   <wp:extent cx="659765" cy="200660"/>
                   <wp:effectExtent l="0" t="0" r="0" b="0"/>
                   <wp:wrapSquare wrapText="largest"/>
-                  <wp:docPr id="11" name="Object10" descr="OLE-object"/>
+                  <wp:docPr id="14" name="Object10" descr="OLE-object"/>
                   <wp:cNvGraphicFramePr>
                     <a:graphicFrameLocks xmlns:a="http://schemas.openxmlformats.org/drawingml/2006/main" noChangeAspect="1"/>
                   </wp:cNvGraphicFramePr>
@@ -2576,13 +2955,13 @@
                     <a:graphicData uri="http://schemas.openxmlformats.org/drawingml/2006/picture">
                       <pic:pic xmlns:pic="http://schemas.openxmlformats.org/drawingml/2006/picture">
                         <pic:nvPicPr>
-                          <pic:cNvPr id="11" name="Object10" descr="OLE-object"/>
+                          <pic:cNvPr id="14" name="Object10" descr="OLE-object"/>
                           <pic:cNvPicPr>
                             <a:picLocks noChangeAspect="1" noChangeArrowheads="1"/>
                           </pic:cNvPicPr>
                         </pic:nvPicPr>
                         <pic:blipFill>
-                          <a:blip r:embed="rId12"/>
+                          <a:blip r:embed="rId15"/>
                           <a:stretch>
                             <a:fillRect/>
                           </a:stretch>
@@ -2615,25 +2994,25 @@
         </w:trPr>
         <w:tc>
           <w:tcPr>
-            <w:tcW w:w="2248" w:type="dxa"/>
-            <w:tcBorders/>
-            <w:vAlign w:val="center"/>
-          </w:tcPr>
-          <w:p>
-            <w:pPr>
-              <w:pStyle w:val="Normal"/>
-              <w:tabs>
-                <w:tab w:val="clear" w:pos="709"/>
-              </w:tabs>
-              <w:bidi w:val="0"/>
-              <w:spacing w:before="57" w:after="57"/>
-              <w:jc w:val="left"/>
-              <w:rPr/>
-            </w:pPr>
-            <w:r>
-              <w:rPr/>
+            <w:tcW w:w="2247" w:type="dxa"/>
+            <w:tcBorders/>
+            <w:vAlign w:val="center"/>
+          </w:tcPr>
+          <w:p>
+            <w:pPr>
+              <w:pStyle w:val="Normal"/>
+              <w:widowControl w:val="false"/>
+              <w:tabs>
+                <w:tab w:val="clear" w:pos="709"/>
+              </w:tabs>
+              <w:bidi w:val="0"/>
+              <w:spacing w:before="57" w:after="57"/>
+              <w:jc w:val="left"/>
+              <w:rPr/>
+            </w:pPr>
+            <w:r>
               <w:drawing>
-                <wp:anchor behindDoc="0" distT="0" distB="0" distL="0" distR="0" simplePos="0" locked="0" layoutInCell="0" allowOverlap="1" relativeHeight="12">
+                <wp:anchor behindDoc="0" distT="0" distB="0" distL="0" distR="0" simplePos="0" locked="0" layoutInCell="1" allowOverlap="1" relativeHeight="12">
                   <wp:simplePos x="0" y="0"/>
                   <wp:positionH relativeFrom="column">
                     <wp:posOffset>6549390</wp:posOffset>
@@ -2644,7 +3023,7 @@
                   <wp:extent cx="594360" cy="180975"/>
                   <wp:effectExtent l="0" t="0" r="0" b="0"/>
                   <wp:wrapSquare wrapText="largest"/>
-                  <wp:docPr id="12" name="Object11" descr="OLE-object"/>
+                  <wp:docPr id="15" name="Object11" descr="OLE-object"/>
                   <wp:cNvGraphicFramePr>
                     <a:graphicFrameLocks xmlns:a="http://schemas.openxmlformats.org/drawingml/2006/main" noChangeAspect="1"/>
                   </wp:cNvGraphicFramePr>
@@ -2652,13 +3031,13 @@
                     <a:graphicData uri="http://schemas.openxmlformats.org/drawingml/2006/picture">
                       <pic:pic xmlns:pic="http://schemas.openxmlformats.org/drawingml/2006/picture">
                         <pic:nvPicPr>
-                          <pic:cNvPr id="12" name="Object11" descr="OLE-object"/>
+                          <pic:cNvPr id="15" name="Object11" descr="OLE-object"/>
                           <pic:cNvPicPr>
                             <a:picLocks noChangeAspect="1" noChangeArrowheads="1"/>
                           </pic:cNvPicPr>
                         </pic:nvPicPr>
                         <pic:blipFill>
-                          <a:blip r:embed="rId13"/>
+                          <a:blip r:embed="rId16"/>
                           <a:stretch>
                             <a:fillRect/>
                           </a:stretch>
@@ -2693,6 +3072,7 @@
           <w:p>
             <w:pPr>
               <w:pStyle w:val="Normal"/>
+              <w:widowControl w:val="false"/>
               <w:tabs>
                 <w:tab w:val="clear" w:pos="709"/>
               </w:tabs>
@@ -2716,6 +3096,7 @@
           <w:p>
             <w:pPr>
               <w:pStyle w:val="Normal"/>
+              <w:widowControl w:val="false"/>
               <w:tabs>
                 <w:tab w:val="clear" w:pos="709"/>
               </w:tabs>
@@ -2732,13 +3113,14 @@
         </w:tc>
         <w:tc>
           <w:tcPr>
-            <w:tcW w:w="627" w:type="dxa"/>
-            <w:tcBorders/>
-            <w:vAlign w:val="center"/>
-          </w:tcPr>
-          <w:p>
-            <w:pPr>
-              <w:pStyle w:val="Normal"/>
+            <w:tcW w:w="628" w:type="dxa"/>
+            <w:tcBorders/>
+            <w:vAlign w:val="center"/>
+          </w:tcPr>
+          <w:p>
+            <w:pPr>
+              <w:pStyle w:val="Normal"/>
+              <w:widowControl w:val="false"/>
               <w:tabs>
                 <w:tab w:val="clear" w:pos="709"/>
               </w:tabs>
@@ -2761,6 +3143,7 @@
           <w:p>
             <w:pPr>
               <w:pStyle w:val="Normal"/>
+              <w:widowControl w:val="false"/>
               <w:tabs>
                 <w:tab w:val="clear" w:pos="709"/>
               </w:tabs>
@@ -2782,13 +3165,14 @@
         </w:trPr>
         <w:tc>
           <w:tcPr>
-            <w:tcW w:w="2248" w:type="dxa"/>
-            <w:tcBorders/>
-            <w:vAlign w:val="center"/>
-          </w:tcPr>
-          <w:p>
-            <w:pPr>
-              <w:pStyle w:val="Normal"/>
+            <w:tcW w:w="2247" w:type="dxa"/>
+            <w:tcBorders/>
+            <w:vAlign w:val="center"/>
+          </w:tcPr>
+          <w:p>
+            <w:pPr>
+              <w:pStyle w:val="Normal"/>
+              <w:widowControl w:val="false"/>
               <w:tabs>
                 <w:tab w:val="clear" w:pos="709"/>
               </w:tabs>
@@ -2812,6 +3196,7 @@
           <w:p>
             <w:pPr>
               <w:pStyle w:val="Normal"/>
+              <w:widowControl w:val="false"/>
               <w:tabs>
                 <w:tab w:val="clear" w:pos="709"/>
               </w:tabs>
@@ -2835,6 +3220,7 @@
           <w:p>
             <w:pPr>
               <w:pStyle w:val="Normal"/>
+              <w:widowControl w:val="false"/>
               <w:tabs>
                 <w:tab w:val="clear" w:pos="709"/>
               </w:tabs>
@@ -2851,13 +3237,14 @@
         </w:tc>
         <w:tc>
           <w:tcPr>
-            <w:tcW w:w="627" w:type="dxa"/>
-            <w:tcBorders/>
-            <w:vAlign w:val="center"/>
-          </w:tcPr>
-          <w:p>
-            <w:pPr>
-              <w:pStyle w:val="Normal"/>
+            <w:tcW w:w="628" w:type="dxa"/>
+            <w:tcBorders/>
+            <w:vAlign w:val="center"/>
+          </w:tcPr>
+          <w:p>
+            <w:pPr>
+              <w:pStyle w:val="Normal"/>
+              <w:widowControl w:val="false"/>
               <w:tabs>
                 <w:tab w:val="clear" w:pos="709"/>
               </w:tabs>
@@ -2880,18 +3267,18 @@
           <w:p>
             <w:pPr>
               <w:pStyle w:val="Normal"/>
-              <w:tabs>
-                <w:tab w:val="clear" w:pos="709"/>
-              </w:tabs>
-              <w:bidi w:val="0"/>
-              <w:spacing w:before="57" w:after="57"/>
-              <w:jc w:val="left"/>
-              <w:rPr/>
-            </w:pPr>
-            <w:r>
-              <w:rPr/>
+              <w:widowControl w:val="false"/>
+              <w:tabs>
+                <w:tab w:val="clear" w:pos="709"/>
+              </w:tabs>
+              <w:bidi w:val="0"/>
+              <w:spacing w:before="57" w:after="57"/>
+              <w:jc w:val="left"/>
+              <w:rPr/>
+            </w:pPr>
+            <w:r>
               <w:drawing>
-                <wp:anchor behindDoc="0" distT="0" distB="0" distL="0" distR="0" simplePos="0" locked="0" layoutInCell="0" allowOverlap="1" relativeHeight="13">
+                <wp:anchor behindDoc="0" distT="0" distB="0" distL="0" distR="0" simplePos="0" locked="0" layoutInCell="1" allowOverlap="1" relativeHeight="13">
                   <wp:simplePos x="0" y="0"/>
                   <wp:positionH relativeFrom="column">
                     <wp:posOffset>2332355</wp:posOffset>
@@ -2902,7 +3289,7 @@
                   <wp:extent cx="594360" cy="180975"/>
                   <wp:effectExtent l="0" t="0" r="0" b="0"/>
                   <wp:wrapSquare wrapText="largest"/>
-                  <wp:docPr id="13" name="Object12" descr="OLE-object"/>
+                  <wp:docPr id="16" name="Object12" descr="OLE-object"/>
                   <wp:cNvGraphicFramePr>
                     <a:graphicFrameLocks xmlns:a="http://schemas.openxmlformats.org/drawingml/2006/main" noChangeAspect="1"/>
                   </wp:cNvGraphicFramePr>
@@ -2910,13 +3297,13 @@
                     <a:graphicData uri="http://schemas.openxmlformats.org/drawingml/2006/picture">
                       <pic:pic xmlns:pic="http://schemas.openxmlformats.org/drawingml/2006/picture">
                         <pic:nvPicPr>
-                          <pic:cNvPr id="13" name="Object12" descr="OLE-object"/>
+                          <pic:cNvPr id="16" name="Object12" descr="OLE-object"/>
                           <pic:cNvPicPr>
                             <a:picLocks noChangeAspect="1" noChangeArrowheads="1"/>
                           </pic:cNvPicPr>
                         </pic:nvPicPr>
                         <pic:blipFill>
-                          <a:blip r:embed="rId14"/>
+                          <a:blip r:embed="rId17"/>
                           <a:stretch>
                             <a:fillRect/>
                           </a:stretch>
@@ -2949,25 +3336,25 @@
         </w:trPr>
         <w:tc>
           <w:tcPr>
-            <w:tcW w:w="2248" w:type="dxa"/>
-            <w:tcBorders/>
-            <w:vAlign w:val="center"/>
-          </w:tcPr>
-          <w:p>
-            <w:pPr>
-              <w:pStyle w:val="Normal"/>
-              <w:tabs>
-                <w:tab w:val="clear" w:pos="709"/>
-              </w:tabs>
-              <w:bidi w:val="0"/>
-              <w:spacing w:before="57" w:after="57"/>
-              <w:jc w:val="left"/>
-              <w:rPr/>
-            </w:pPr>
-            <w:r>
-              <w:rPr/>
+            <w:tcW w:w="2247" w:type="dxa"/>
+            <w:tcBorders/>
+            <w:vAlign w:val="center"/>
+          </w:tcPr>
+          <w:p>
+            <w:pPr>
+              <w:pStyle w:val="Normal"/>
+              <w:widowControl w:val="false"/>
+              <w:tabs>
+                <w:tab w:val="clear" w:pos="709"/>
+              </w:tabs>
+              <w:bidi w:val="0"/>
+              <w:spacing w:before="57" w:after="57"/>
+              <w:jc w:val="left"/>
+              <w:rPr/>
+            </w:pPr>
+            <w:r>
               <w:drawing>
-                <wp:anchor behindDoc="0" distT="0" distB="0" distL="0" distR="0" simplePos="0" locked="0" layoutInCell="0" allowOverlap="1" relativeHeight="14">
+                <wp:anchor behindDoc="0" distT="0" distB="0" distL="0" distR="0" simplePos="0" locked="0" layoutInCell="1" allowOverlap="1" relativeHeight="14">
                   <wp:simplePos x="0" y="0"/>
                   <wp:positionH relativeFrom="column">
                     <wp:posOffset>6563360</wp:posOffset>
@@ -2978,7 +3365,7 @@
                   <wp:extent cx="594360" cy="180975"/>
                   <wp:effectExtent l="0" t="0" r="0" b="0"/>
                   <wp:wrapSquare wrapText="largest"/>
-                  <wp:docPr id="14" name="Object13" descr="OLE-object"/>
+                  <wp:docPr id="17" name="Object13" descr="OLE-object"/>
                   <wp:cNvGraphicFramePr>
                     <a:graphicFrameLocks xmlns:a="http://schemas.openxmlformats.org/drawingml/2006/main" noChangeAspect="1"/>
                   </wp:cNvGraphicFramePr>
@@ -2986,13 +3373,13 @@
                     <a:graphicData uri="http://schemas.openxmlformats.org/drawingml/2006/picture">
                       <pic:pic xmlns:pic="http://schemas.openxmlformats.org/drawingml/2006/picture">
                         <pic:nvPicPr>
-                          <pic:cNvPr id="14" name="Object13" descr="OLE-object"/>
+                          <pic:cNvPr id="17" name="Object13" descr="OLE-object"/>
                           <pic:cNvPicPr>
                             <a:picLocks noChangeAspect="1" noChangeArrowheads="1"/>
                           </pic:cNvPicPr>
                         </pic:nvPicPr>
                         <pic:blipFill>
-                          <a:blip r:embed="rId15"/>
+                          <a:blip r:embed="rId18"/>
                           <a:stretch>
                             <a:fillRect/>
                           </a:stretch>
@@ -3027,6 +3414,7 @@
           <w:p>
             <w:pPr>
               <w:pStyle w:val="Normal"/>
+              <w:widowControl w:val="false"/>
               <w:tabs>
                 <w:tab w:val="clear" w:pos="709"/>
               </w:tabs>
@@ -3050,28 +3438,30 @@
           <w:p>
             <w:pPr>
               <w:pStyle w:val="Normal"/>
-              <w:tabs>
-                <w:tab w:val="clear" w:pos="709"/>
-              </w:tabs>
-              <w:bidi w:val="0"/>
-              <w:spacing w:before="57" w:after="57"/>
-              <w:jc w:val="left"/>
-              <w:rPr/>
-            </w:pPr>
-            <w:r>
-              <w:rPr/>
-            </w:r>
-          </w:p>
-        </w:tc>
-        <w:tc>
-          <w:tcPr>
-            <w:tcW w:w="627" w:type="dxa"/>
-            <w:tcBorders/>
-            <w:vAlign w:val="center"/>
-          </w:tcPr>
-          <w:p>
-            <w:pPr>
-              <w:pStyle w:val="Normal"/>
+              <w:widowControl w:val="false"/>
+              <w:tabs>
+                <w:tab w:val="clear" w:pos="709"/>
+              </w:tabs>
+              <w:bidi w:val="0"/>
+              <w:spacing w:before="57" w:after="57"/>
+              <w:jc w:val="left"/>
+              <w:rPr/>
+            </w:pPr>
+            <w:r>
+              <w:rPr/>
+            </w:r>
+          </w:p>
+        </w:tc>
+        <w:tc>
+          <w:tcPr>
+            <w:tcW w:w="628" w:type="dxa"/>
+            <w:tcBorders/>
+            <w:vAlign w:val="center"/>
+          </w:tcPr>
+          <w:p>
+            <w:pPr>
+              <w:pStyle w:val="Normal"/>
+              <w:widowControl w:val="false"/>
               <w:tabs>
                 <w:tab w:val="clear" w:pos="709"/>
               </w:tabs>
@@ -3094,6 +3484,7 @@
           <w:p>
             <w:pPr>
               <w:pStyle w:val="Normal"/>
+              <w:widowControl w:val="false"/>
               <w:tabs>
                 <w:tab w:val="clear" w:pos="709"/>
               </w:tabs>
@@ -3115,13 +3506,14 @@
         </w:trPr>
         <w:tc>
           <w:tcPr>
-            <w:tcW w:w="2248" w:type="dxa"/>
-            <w:tcBorders/>
-            <w:vAlign w:val="center"/>
-          </w:tcPr>
-          <w:p>
-            <w:pPr>
-              <w:pStyle w:val="Normal"/>
+            <w:tcW w:w="2247" w:type="dxa"/>
+            <w:tcBorders/>
+            <w:vAlign w:val="center"/>
+          </w:tcPr>
+          <w:p>
+            <w:pPr>
+              <w:pStyle w:val="Normal"/>
+              <w:widowControl w:val="false"/>
               <w:tabs>
                 <w:tab w:val="clear" w:pos="709"/>
               </w:tabs>
@@ -3145,6 +3537,7 @@
           <w:p>
             <w:pPr>
               <w:pStyle w:val="Normal"/>
+              <w:widowControl w:val="false"/>
               <w:tabs>
                 <w:tab w:val="clear" w:pos="709"/>
               </w:tabs>
@@ -3168,6 +3561,7 @@
           <w:p>
             <w:pPr>
               <w:pStyle w:val="Normal"/>
+              <w:widowControl w:val="false"/>
               <w:tabs>
                 <w:tab w:val="clear" w:pos="709"/>
               </w:tabs>
@@ -3184,13 +3578,14 @@
         </w:tc>
         <w:tc>
           <w:tcPr>
-            <w:tcW w:w="627" w:type="dxa"/>
-            <w:tcBorders/>
-            <w:vAlign w:val="center"/>
-          </w:tcPr>
-          <w:p>
-            <w:pPr>
-              <w:pStyle w:val="Normal"/>
+            <w:tcW w:w="628" w:type="dxa"/>
+            <w:tcBorders/>
+            <w:vAlign w:val="center"/>
+          </w:tcPr>
+          <w:p>
+            <w:pPr>
+              <w:pStyle w:val="Normal"/>
+              <w:widowControl w:val="false"/>
               <w:tabs>
                 <w:tab w:val="clear" w:pos="709"/>
               </w:tabs>
@@ -3213,18 +3608,18 @@
           <w:p>
             <w:pPr>
               <w:pStyle w:val="Normal"/>
-              <w:tabs>
-                <w:tab w:val="clear" w:pos="709"/>
-              </w:tabs>
-              <w:bidi w:val="0"/>
-              <w:spacing w:before="57" w:after="57"/>
-              <w:jc w:val="left"/>
-              <w:rPr/>
-            </w:pPr>
-            <w:r>
-              <w:rPr/>
+              <w:widowControl w:val="false"/>
+              <w:tabs>
+                <w:tab w:val="clear" w:pos="709"/>
+              </w:tabs>
+              <w:bidi w:val="0"/>
+              <w:spacing w:before="57" w:after="57"/>
+              <w:jc w:val="left"/>
+              <w:rPr/>
+            </w:pPr>
+            <w:r>
               <w:drawing>
-                <wp:anchor behindDoc="0" distT="0" distB="0" distL="0" distR="0" simplePos="0" locked="0" layoutInCell="0" allowOverlap="1" relativeHeight="15">
+                <wp:anchor behindDoc="0" distT="0" distB="0" distL="0" distR="0" simplePos="0" locked="0" layoutInCell="1" allowOverlap="1" relativeHeight="15">
                   <wp:simplePos x="0" y="0"/>
                   <wp:positionH relativeFrom="column">
                     <wp:posOffset>2332355</wp:posOffset>
@@ -3235,7 +3630,7 @@
                   <wp:extent cx="594360" cy="180975"/>
                   <wp:effectExtent l="0" t="0" r="0" b="0"/>
                   <wp:wrapSquare wrapText="largest"/>
-                  <wp:docPr id="15" name="Object14" descr="OLE-object"/>
+                  <wp:docPr id="18" name="Object14" descr="OLE-object"/>
                   <wp:cNvGraphicFramePr>
                     <a:graphicFrameLocks xmlns:a="http://schemas.openxmlformats.org/drawingml/2006/main" noChangeAspect="1"/>
                   </wp:cNvGraphicFramePr>
@@ -3243,13 +3638,13 @@
                     <a:graphicData uri="http://schemas.openxmlformats.org/drawingml/2006/picture">
                       <pic:pic xmlns:pic="http://schemas.openxmlformats.org/drawingml/2006/picture">
                         <pic:nvPicPr>
-                          <pic:cNvPr id="15" name="Object14" descr="OLE-object"/>
+                          <pic:cNvPr id="18" name="Object14" descr="OLE-object"/>
                           <pic:cNvPicPr>
                             <a:picLocks noChangeAspect="1" noChangeArrowheads="1"/>
                           </pic:cNvPicPr>
                         </pic:nvPicPr>
                         <pic:blipFill>
-                          <a:blip r:embed="rId16"/>
+                          <a:blip r:embed="rId19"/>
                           <a:stretch>
                             <a:fillRect/>
                           </a:stretch>
@@ -3306,7 +3701,7 @@
       <w:pgNumType w:fmt="decimal"/>
       <w:formProt w:val="false"/>
       <w:textDirection w:val="lrTb"/>
-      <w:docGrid w:type="default" w:linePitch="312" w:charSpace="4294961151"/>
+      <w:docGrid w:type="default" w:linePitch="312" w:charSpace="0"/>
     </w:sectPr>
   </w:body>
 </w:document>
@@ -3326,7 +3721,6 @@
     </w:rPrDefault>
     <w:pPrDefault>
       <w:pPr>
-        <w:widowControl/>
         <w:suppressAutoHyphens w:val="true"/>
       </w:pPr>
     </w:pPrDefault>
@@ -3336,10 +3730,11 @@
     <w:qFormat/>
     <w:pPr>
       <w:widowControl/>
-      <w:kinsoku w:val="true"/>
-      <w:overflowPunct w:val="true"/>
-      <w:autoSpaceDE w:val="true"/>
+      <w:suppressAutoHyphens w:val="true"/>
+      <w:overflowPunct w:val="false"/>
       <w:bidi w:val="0"/>
+      <w:spacing w:before="0" w:after="0"/>
+      <w:jc w:val="left"/>
     </w:pPr>
     <w:rPr>
       <w:rFonts w:ascii="Liberation Serif" w:hAnsi="Liberation Serif" w:eastAsia="Noto Serif CJK SC" w:cs="Lohit Devanagari"/>
@@ -3432,5 +3827,24 @@
       <w:bCs/>
     </w:rPr>
   </w:style>
+  <w:style w:type="paragraph" w:styleId="LOnormal">
+    <w:name w:val="LO-normal"/>
+    <w:qFormat/>
+    <w:pPr>
+      <w:widowControl/>
+      <w:suppressAutoHyphens w:val="true"/>
+      <w:bidi w:val="0"/>
+      <w:spacing w:before="0" w:after="0"/>
+      <w:jc w:val="left"/>
+    </w:pPr>
+    <w:rPr>
+      <w:rFonts w:ascii="Calibri" w:hAnsi="Calibri" w:eastAsia="Calibri" w:cs="Calibri"/>
+      <w:color w:val="auto"/>
+      <w:kern w:val="0"/>
+      <w:sz w:val="20"/>
+      <w:szCs w:val="20"/>
+      <w:lang w:val="en-ZM" w:eastAsia="zh-CN" w:bidi="hi-IN"/>
+    </w:rPr>
+  </w:style>
 </w:styles>
 </file>